--- a/System Test Plan.docx
+++ b/System Test Plan.docx
@@ -310,27 +310,39 @@
       </w:r>
       <w:r>
         <w:tab/>
-        <w:t>Step 1: Tester login the system as administrator.</w:t>
-      </w:r>
-    </w:p>
-    <w:p>
-      <w:pPr>
-        <w:pStyle w:val="NoSpacing"/>
-      </w:pPr>
-    </w:p>
-    <w:p>
-      <w:pPr>
-        <w:pStyle w:val="NoSpacing"/>
-      </w:pPr>
-      <w:r>
-        <w:tab/>
-      </w:r>
-      <w:r>
-        <w:tab/>
-      </w:r>
-      <w:r>
-        <w:tab/>
-        <w:t>Step 2: Tester enters UI provided for adding employees.</w:t>
+        <w:t xml:space="preserve">Step 1: Tester login the system as </w:t>
+      </w:r>
+      <w:r>
+        <w:t>Manager</w:t>
+      </w:r>
+      <w:r>
+        <w:t>.</w:t>
+      </w:r>
+    </w:p>
+    <w:p>
+      <w:pPr>
+        <w:pStyle w:val="NoSpacing"/>
+      </w:pPr>
+    </w:p>
+    <w:p>
+      <w:pPr>
+        <w:pStyle w:val="NoSpacing"/>
+      </w:pPr>
+      <w:r>
+        <w:tab/>
+      </w:r>
+      <w:r>
+        <w:tab/>
+      </w:r>
+      <w:r>
+        <w:tab/>
+        <w:t>Step 2: Tester enters UI provided for adding employees</w:t>
+      </w:r>
+      <w:r>
+        <w:t xml:space="preserve"> (Manage Employee)</w:t>
+      </w:r>
+      <w:r>
+        <w:t>.</w:t>
       </w:r>
     </w:p>
     <w:p>
@@ -381,76 +393,241 @@
       </w:r>
       <w:r>
         <w:tab/>
-        <w:t>a. Name: Shimon; Role: Manager; ID: 001; Password: shimon001;</w:t>
-      </w:r>
-    </w:p>
-    <w:p>
-      <w:pPr>
-        <w:pStyle w:val="NoSpacing"/>
-      </w:pPr>
-    </w:p>
-    <w:p>
-      <w:pPr>
-        <w:pStyle w:val="NoSpacing"/>
-      </w:pPr>
-      <w:r>
-        <w:tab/>
-      </w:r>
-      <w:r>
-        <w:tab/>
-      </w:r>
-      <w:r>
-        <w:tab/>
-      </w:r>
-      <w:r>
-        <w:tab/>
-        <w:t>b. Name: Nathan; Role: Cashier; ID: 002; Password: nathan002;</w:t>
-      </w:r>
-    </w:p>
-    <w:p>
-      <w:pPr>
-        <w:pStyle w:val="NoSpacing"/>
-      </w:pPr>
-    </w:p>
-    <w:p>
-      <w:pPr>
-        <w:pStyle w:val="NoSpacing"/>
-      </w:pPr>
-      <w:r>
-        <w:tab/>
-      </w:r>
-      <w:r>
-        <w:tab/>
-      </w:r>
-      <w:r>
-        <w:tab/>
-      </w:r>
-      <w:r>
-        <w:tab/>
-        <w:t>c. Name: Caleb; Role: Chef; ID: 003; Password: caleb003;</w:t>
-      </w:r>
-    </w:p>
-    <w:p>
-      <w:pPr>
-        <w:pStyle w:val="NoSpacing"/>
-      </w:pPr>
-    </w:p>
-    <w:p>
-      <w:pPr>
-        <w:pStyle w:val="NoSpacing"/>
-      </w:pPr>
-      <w:r>
-        <w:tab/>
-      </w:r>
-      <w:r>
-        <w:tab/>
-      </w:r>
-      <w:r>
-        <w:tab/>
-      </w:r>
-      <w:r>
-        <w:tab/>
-        <w:t>d. Name: Peter; Role: Cashier; ID: 002; Password: peter002;</w:t>
+        <w:t>a. Name</w:t>
+      </w:r>
+      <w:r>
+        <w:t xml:space="preserve">: Shimon; </w:t>
+      </w:r>
+      <w:proofErr w:type="spellStart"/>
+      <w:r>
+        <w:t>LoginID</w:t>
+      </w:r>
+      <w:proofErr w:type="spellEnd"/>
+      <w:r>
+        <w:t xml:space="preserve">: </w:t>
+      </w:r>
+      <w:proofErr w:type="gramStart"/>
+      <w:r>
+        <w:t>Shimon ;</w:t>
+      </w:r>
+      <w:r>
+        <w:t>Role</w:t>
+      </w:r>
+      <w:proofErr w:type="gramEnd"/>
+      <w:r>
+        <w:t>: Manager</w:t>
+      </w:r>
+      <w:r>
+        <w:t>; Password: shimon001;</w:t>
+      </w:r>
+    </w:p>
+    <w:p>
+      <w:pPr>
+        <w:pStyle w:val="NoSpacing"/>
+      </w:pPr>
+    </w:p>
+    <w:p>
+      <w:pPr>
+        <w:pStyle w:val="NoSpacing"/>
+      </w:pPr>
+      <w:r>
+        <w:tab/>
+      </w:r>
+      <w:r>
+        <w:tab/>
+      </w:r>
+      <w:r>
+        <w:tab/>
+      </w:r>
+      <w:r>
+        <w:tab/>
+        <w:t>b. Name</w:t>
+      </w:r>
+      <w:r>
+        <w:t xml:space="preserve">: Nathan; </w:t>
+      </w:r>
+      <w:proofErr w:type="spellStart"/>
+      <w:r>
+        <w:t>LoginID</w:t>
+      </w:r>
+      <w:proofErr w:type="spellEnd"/>
+      <w:r>
+        <w:t xml:space="preserve">: </w:t>
+      </w:r>
+      <w:proofErr w:type="gramStart"/>
+      <w:r>
+        <w:t>Nathan ;</w:t>
+      </w:r>
+      <w:proofErr w:type="gramEnd"/>
+      <w:r>
+        <w:t xml:space="preserve"> </w:t>
+      </w:r>
+      <w:r>
+        <w:t>Role: Cashier</w:t>
+      </w:r>
+      <w:r>
+        <w:t>; Password: nathan002;</w:t>
+      </w:r>
+    </w:p>
+    <w:p>
+      <w:pPr>
+        <w:pStyle w:val="NoSpacing"/>
+      </w:pPr>
+    </w:p>
+    <w:p>
+      <w:pPr>
+        <w:pStyle w:val="NoSpacing"/>
+      </w:pPr>
+      <w:r>
+        <w:tab/>
+      </w:r>
+      <w:r>
+        <w:tab/>
+      </w:r>
+      <w:r>
+        <w:tab/>
+      </w:r>
+      <w:r>
+        <w:tab/>
+        <w:t xml:space="preserve">c. </w:t>
+      </w:r>
+      <w:r>
+        <w:t xml:space="preserve">Name: Caleb; </w:t>
+      </w:r>
+      <w:proofErr w:type="spellStart"/>
+      <w:r>
+        <w:t>LoginID</w:t>
+      </w:r>
+      <w:proofErr w:type="spellEnd"/>
+      <w:r>
+        <w:t xml:space="preserve">: Caleb; </w:t>
+      </w:r>
+      <w:r>
+        <w:t>Role: Chef</w:t>
+      </w:r>
+      <w:r>
+        <w:t>; Password: caleb003;</w:t>
+      </w:r>
+    </w:p>
+    <w:p>
+      <w:pPr>
+        <w:pStyle w:val="NoSpacing"/>
+      </w:pPr>
+    </w:p>
+    <w:p>
+      <w:pPr>
+        <w:pStyle w:val="NoSpacing"/>
+      </w:pPr>
+      <w:r>
+        <w:tab/>
+      </w:r>
+      <w:r>
+        <w:tab/>
+      </w:r>
+      <w:r>
+        <w:tab/>
+      </w:r>
+      <w:r>
+        <w:tab/>
+        <w:t xml:space="preserve">d. Name: </w:t>
+      </w:r>
+      <w:r>
+        <w:t>Peter</w:t>
+      </w:r>
+      <w:r>
+        <w:t xml:space="preserve">; </w:t>
+      </w:r>
+      <w:proofErr w:type="spellStart"/>
+      <w:r>
+        <w:t>LoginID</w:t>
+      </w:r>
+      <w:proofErr w:type="spellEnd"/>
+      <w:r>
+        <w:t xml:space="preserve">: Peter; </w:t>
+      </w:r>
+      <w:r>
+        <w:t>Role: Cashier</w:t>
+      </w:r>
+      <w:r>
+        <w:t>; Password: peter004</w:t>
+      </w:r>
+      <w:r>
+        <w:t>;</w:t>
+      </w:r>
+    </w:p>
+    <w:p>
+      <w:pPr>
+        <w:pStyle w:val="NoSpacing"/>
+      </w:pPr>
+      <w:r>
+        <w:tab/>
+      </w:r>
+      <w:r>
+        <w:tab/>
+      </w:r>
+      <w:r>
+        <w:tab/>
+      </w:r>
+      <w:r>
+        <w:tab/>
+      </w:r>
+    </w:p>
+    <w:p>
+      <w:pPr>
+        <w:pStyle w:val="NoSpacing"/>
+      </w:pPr>
+      <w:r>
+        <w:tab/>
+      </w:r>
+      <w:r>
+        <w:tab/>
+      </w:r>
+      <w:r>
+        <w:tab/>
+      </w:r>
+      <w:r>
+        <w:tab/>
+        <w:t xml:space="preserve">e. Name: </w:t>
+      </w:r>
+      <w:r>
+        <w:t>Wrong</w:t>
+      </w:r>
+      <w:r>
+        <w:t xml:space="preserve">; </w:t>
+      </w:r>
+      <w:proofErr w:type="spellStart"/>
+      <w:r>
+        <w:t>LoginID</w:t>
+      </w:r>
+      <w:proofErr w:type="spellEnd"/>
+      <w:r>
+        <w:t>: Peter; Role: Manager; Password: peter00</w:t>
+      </w:r>
+      <w:r>
+        <w:t>5</w:t>
+      </w:r>
+      <w:r>
+        <w:t>;</w:t>
+      </w:r>
+    </w:p>
+    <w:p>
+      <w:pPr>
+        <w:pStyle w:val="NoSpacing"/>
+      </w:pPr>
+      <w:r>
+        <w:tab/>
+      </w:r>
+      <w:r>
+        <w:tab/>
+      </w:r>
+      <w:r>
+        <w:tab/>
+      </w:r>
+      <w:r>
+        <w:tab/>
+      </w:r>
+      <w:r>
+        <w:tab/>
       </w:r>
     </w:p>
     <w:p>
@@ -507,35 +684,39 @@
       </w:r>
       <w:r>
         <w:tab/>
-        <w:t>b. The system should present an unsuccessful message for the fourth adding employee case, which indicates the employee ID already exists.</w:t>
-      </w:r>
-    </w:p>
-    <w:p>
-      <w:pPr>
-        <w:pStyle w:val="NoSpacing"/>
-      </w:pPr>
-    </w:p>
-    <w:p>
-      <w:pPr>
-        <w:pStyle w:val="NoSpacing"/>
-      </w:pPr>
-      <w:r>
-        <w:tab/>
-      </w:r>
-      <w:r>
-        <w:tab/>
-      </w:r>
-      <w:r>
-        <w:tab/>
-        <w:t>c. The system should keep the employee information recorded in a single file "</w:t>
-      </w:r>
-      <w:proofErr w:type="spellStart"/>
-      <w:r>
-        <w:t>employee_info</w:t>
-      </w:r>
-      <w:proofErr w:type="spellEnd"/>
-      <w:r>
-        <w:t>".</w:t>
+        <w:t xml:space="preserve">b. The system should present an unsuccessful message for the </w:t>
+      </w:r>
+      <w:r>
+        <w:t xml:space="preserve">fifth </w:t>
+      </w:r>
+      <w:r>
+        <w:t xml:space="preserve">adding employee case, which indicates </w:t>
+      </w:r>
+      <w:r>
+        <w:t>that another user with same login ID</w:t>
+      </w:r>
+      <w:r>
+        <w:t xml:space="preserve"> already exists.</w:t>
+      </w:r>
+    </w:p>
+    <w:p>
+      <w:pPr>
+        <w:pStyle w:val="NoSpacing"/>
+      </w:pPr>
+    </w:p>
+    <w:p>
+      <w:pPr>
+        <w:pStyle w:val="NoSpacing"/>
+      </w:pPr>
+      <w:r>
+        <w:tab/>
+      </w:r>
+      <w:r>
+        <w:tab/>
+      </w:r>
+      <w:r>
+        <w:tab/>
+        <w:t>c. The changes should be saved in the database.</w:t>
       </w:r>
     </w:p>
     <w:p>
@@ -645,68 +826,159 @@
       </w:r>
       <w:r>
         <w:tab/>
-        <w:t>Step 1: Tester login to the system as administrator</w:t>
-      </w:r>
-    </w:p>
-    <w:p>
-      <w:pPr>
-        <w:pStyle w:val="NoSpacing"/>
-      </w:pPr>
-    </w:p>
-    <w:p>
-      <w:pPr>
-        <w:pStyle w:val="NoSpacing"/>
-      </w:pPr>
-      <w:r>
-        <w:tab/>
-      </w:r>
-      <w:r>
-        <w:tab/>
-      </w:r>
-      <w:r>
-        <w:tab/>
-        <w:t>Step 2: Tester enters the editing employee UI.</w:t>
-      </w:r>
-    </w:p>
-    <w:p>
-      <w:pPr>
-        <w:pStyle w:val="NoSpacing"/>
-      </w:pPr>
-    </w:p>
-    <w:p>
-      <w:pPr>
-        <w:pStyle w:val="NoSpacing"/>
-      </w:pPr>
-      <w:r>
-        <w:tab/>
-      </w:r>
-      <w:r>
-        <w:tab/>
-      </w:r>
-      <w:r>
-        <w:tab/>
-        <w:t>Step 3: Tester edit Caleb's (with ID 003) role from chef to cashier.</w:t>
-      </w:r>
-    </w:p>
-    <w:p>
-      <w:pPr>
-        <w:pStyle w:val="NoSpacing"/>
-      </w:pPr>
-    </w:p>
-    <w:p>
-      <w:pPr>
-        <w:pStyle w:val="NoSpacing"/>
-      </w:pPr>
-      <w:r>
-        <w:tab/>
-      </w:r>
-      <w:r>
-        <w:tab/>
-      </w:r>
-      <w:r>
-        <w:tab/>
-        <w:t>Step 4: Tester edit Nathan's (with ID 002) name from Nathan to Peter.</w:t>
-      </w:r>
+        <w:t xml:space="preserve">Step 1: Tester login to the system as </w:t>
+      </w:r>
+      <w:r>
+        <w:t>Manager</w:t>
+      </w:r>
+    </w:p>
+    <w:p>
+      <w:pPr>
+        <w:pStyle w:val="NoSpacing"/>
+      </w:pPr>
+    </w:p>
+    <w:p>
+      <w:pPr>
+        <w:pStyle w:val="NoSpacing"/>
+      </w:pPr>
+      <w:r>
+        <w:tab/>
+      </w:r>
+      <w:r>
+        <w:tab/>
+      </w:r>
+      <w:r>
+        <w:tab/>
+        <w:t>Step 2: Tester enters the editing employee UI</w:t>
+      </w:r>
+      <w:r>
+        <w:t xml:space="preserve"> (Manage Employee)</w:t>
+      </w:r>
+      <w:r>
+        <w:t>.</w:t>
+      </w:r>
+    </w:p>
+    <w:p>
+      <w:pPr>
+        <w:pStyle w:val="NoSpacing"/>
+      </w:pPr>
+    </w:p>
+    <w:p>
+      <w:pPr>
+        <w:pStyle w:val="NoSpacing"/>
+      </w:pPr>
+      <w:r>
+        <w:tab/>
+      </w:r>
+      <w:r>
+        <w:tab/>
+      </w:r>
+      <w:r>
+        <w:tab/>
+        <w:t>Step 3: Tester selects the employee he wants to edit.</w:t>
+      </w:r>
+    </w:p>
+    <w:p>
+      <w:pPr>
+        <w:pStyle w:val="NoSpacing"/>
+      </w:pPr>
+    </w:p>
+    <w:p>
+      <w:pPr>
+        <w:pStyle w:val="NoSpacing"/>
+      </w:pPr>
+      <w:r>
+        <w:tab/>
+      </w:r>
+      <w:r>
+        <w:tab/>
+      </w:r>
+      <w:r>
+        <w:tab/>
+        <w:t xml:space="preserve">Step </w:t>
+      </w:r>
+      <w:r>
+        <w:t>4</w:t>
+      </w:r>
+      <w:r>
+        <w:t>: Tester edit Caleb's</w:t>
+      </w:r>
+      <w:r>
+        <w:t xml:space="preserve"> role from chef to cashier, keeping all other </w:t>
+      </w:r>
+      <w:r>
+        <w:t xml:space="preserve">info like name, </w:t>
+      </w:r>
+      <w:proofErr w:type="spellStart"/>
+      <w:r>
+        <w:t>loginID</w:t>
+      </w:r>
+      <w:proofErr w:type="spellEnd"/>
+      <w:r>
+        <w:t xml:space="preserve"> and password the same. </w:t>
+      </w:r>
+    </w:p>
+    <w:p>
+      <w:pPr>
+        <w:pStyle w:val="NoSpacing"/>
+      </w:pPr>
+    </w:p>
+    <w:p>
+      <w:pPr>
+        <w:pStyle w:val="NoSpacing"/>
+      </w:pPr>
+      <w:r>
+        <w:tab/>
+      </w:r>
+      <w:r>
+        <w:tab/>
+      </w:r>
+      <w:r>
+        <w:tab/>
+        <w:t xml:space="preserve">Step </w:t>
+      </w:r>
+      <w:r>
+        <w:t>5</w:t>
+      </w:r>
+      <w:r>
+        <w:t>: Tester edit Nathan's</w:t>
+      </w:r>
+      <w:r>
+        <w:t xml:space="preserve"> name from Nathan to </w:t>
+      </w:r>
+      <w:proofErr w:type="gramStart"/>
+      <w:r>
+        <w:t>Peter ,</w:t>
+      </w:r>
+      <w:proofErr w:type="gramEnd"/>
+      <w:r>
+        <w:t xml:space="preserve"> keeping all other info same. </w:t>
+      </w:r>
+    </w:p>
+    <w:p>
+      <w:pPr>
+        <w:pStyle w:val="NoSpacing"/>
+      </w:pPr>
+    </w:p>
+    <w:p>
+      <w:pPr>
+        <w:pStyle w:val="NoSpacing"/>
+      </w:pPr>
+      <w:r>
+        <w:tab/>
+      </w:r>
+      <w:r>
+        <w:tab/>
+      </w:r>
+      <w:r>
+        <w:tab/>
+        <w:t>Step 6. Tester edit Caleb’s Login ID from Caleb to Peter, keeping all other info same.</w:t>
+      </w:r>
+    </w:p>
+    <w:p>
+      <w:pPr>
+        <w:pStyle w:val="NoSpacing"/>
+      </w:pPr>
     </w:p>
     <w:p>
       <w:pPr>
@@ -742,55 +1014,124 @@
       </w:r>
       <w:r>
         <w:tab/>
-        <w:t>a. The role of employee with ID 003 is "cashier".</w:t>
-      </w:r>
-    </w:p>
-    <w:p>
-      <w:pPr>
-        <w:pStyle w:val="NoSpacing"/>
-      </w:pPr>
-    </w:p>
-    <w:p>
-      <w:pPr>
-        <w:pStyle w:val="NoSpacing"/>
-      </w:pPr>
-      <w:r>
-        <w:tab/>
-      </w:r>
-      <w:r>
-        <w:tab/>
-      </w:r>
-      <w:r>
-        <w:tab/>
-        <w:t>b. The name of employee with ID 002 is "Peter".</w:t>
-      </w:r>
-    </w:p>
-    <w:p>
-      <w:pPr>
-        <w:pStyle w:val="NoSpacing"/>
-      </w:pPr>
-    </w:p>
-    <w:p>
-      <w:pPr>
-        <w:pStyle w:val="NoSpacing"/>
-      </w:pPr>
-      <w:r>
-        <w:tab/>
-      </w:r>
-      <w:r>
-        <w:tab/>
-      </w:r>
-      <w:r>
-        <w:tab/>
-        <w:t>c. The changes should also be applied to the file "</w:t>
+        <w:t xml:space="preserve">a. </w:t>
+      </w:r>
+      <w:r>
+        <w:t>The role of employee with</w:t>
+      </w:r>
+      <w:r>
+        <w:t xml:space="preserve"> name Caleb and </w:t>
       </w:r>
       <w:proofErr w:type="spellStart"/>
       <w:r>
-        <w:t>employee_info</w:t>
+        <w:t>loginID</w:t>
       </w:r>
       <w:proofErr w:type="spellEnd"/>
       <w:r>
-        <w:t>".</w:t>
+        <w:t xml:space="preserve"> </w:t>
+      </w:r>
+      <w:proofErr w:type="gramStart"/>
+      <w:r>
+        <w:t>Caleb</w:t>
+      </w:r>
+      <w:r>
+        <w:t xml:space="preserve"> </w:t>
+      </w:r>
+      <w:r>
+        <w:t xml:space="preserve"> is</w:t>
+      </w:r>
+      <w:proofErr w:type="gramEnd"/>
+      <w:r>
+        <w:t xml:space="preserve"> "cashier".</w:t>
+      </w:r>
+    </w:p>
+    <w:p>
+      <w:pPr>
+        <w:pStyle w:val="NoSpacing"/>
+      </w:pPr>
+    </w:p>
+    <w:p>
+      <w:pPr>
+        <w:pStyle w:val="NoSpacing"/>
+      </w:pPr>
+      <w:r>
+        <w:lastRenderedPageBreak/>
+        <w:tab/>
+      </w:r>
+      <w:r>
+        <w:tab/>
+      </w:r>
+      <w:r>
+        <w:tab/>
+        <w:t xml:space="preserve">b. The name of employee with </w:t>
+      </w:r>
+      <w:proofErr w:type="spellStart"/>
+      <w:r>
+        <w:t>loginID</w:t>
+      </w:r>
+      <w:proofErr w:type="spellEnd"/>
+      <w:r>
+        <w:t xml:space="preserve"> Nathan</w:t>
+      </w:r>
+      <w:r>
+        <w:t xml:space="preserve"> is "Peter".</w:t>
+      </w:r>
+    </w:p>
+    <w:p>
+      <w:pPr>
+        <w:pStyle w:val="NoSpacing"/>
+      </w:pPr>
+      <w:r>
+        <w:tab/>
+      </w:r>
+      <w:r>
+        <w:tab/>
+      </w:r>
+      <w:r>
+        <w:tab/>
+        <w:t xml:space="preserve">c. The system presents an </w:t>
+      </w:r>
+      <w:proofErr w:type="gramStart"/>
+      <w:r>
+        <w:t>error ,</w:t>
+      </w:r>
+      <w:proofErr w:type="gramEnd"/>
+      <w:r>
+        <w:t xml:space="preserve"> indicating that there is another user with the same </w:t>
+      </w:r>
+      <w:proofErr w:type="spellStart"/>
+      <w:r>
+        <w:t>loginID</w:t>
+      </w:r>
+      <w:proofErr w:type="spellEnd"/>
+      <w:r>
+        <w:t>.</w:t>
+      </w:r>
+    </w:p>
+    <w:p>
+      <w:pPr>
+        <w:pStyle w:val="NoSpacing"/>
+      </w:pPr>
+      <w:r>
+        <w:tab/>
+      </w:r>
+      <w:r>
+        <w:tab/>
+      </w:r>
+    </w:p>
+    <w:p>
+      <w:pPr>
+        <w:pStyle w:val="NoSpacing"/>
+      </w:pPr>
+      <w:r>
+        <w:tab/>
+      </w:r>
+      <w:r>
+        <w:tab/>
+      </w:r>
+      <w:r>
+        <w:tab/>
+        <w:t>d. The changes should be saved in the database.</w:t>
       </w:r>
     </w:p>
     <w:p>
@@ -827,27 +1168,55 @@
       </w:r>
       <w:r>
         <w:tab/>
-        <w:t>a. Tester need to change the role of employee with ID 003 from cashier to chef.</w:t>
-      </w:r>
-    </w:p>
-    <w:p>
-      <w:pPr>
-        <w:pStyle w:val="NoSpacing"/>
-      </w:pPr>
-    </w:p>
-    <w:p>
-      <w:pPr>
-        <w:pStyle w:val="NoSpacing"/>
-      </w:pPr>
-      <w:r>
-        <w:tab/>
-      </w:r>
-      <w:r>
-        <w:tab/>
-      </w:r>
-      <w:r>
-        <w:tab/>
-        <w:t>b. Tester need to change the name of employee with ID 002 from Peter to Nathan.</w:t>
+        <w:t>a. Tester need to change the role of employee</w:t>
+      </w:r>
+      <w:r>
+        <w:t xml:space="preserve"> with </w:t>
+      </w:r>
+      <w:proofErr w:type="spellStart"/>
+      <w:r>
+        <w:t>loginID</w:t>
+      </w:r>
+      <w:proofErr w:type="spellEnd"/>
+      <w:r>
+        <w:t xml:space="preserve"> Caleb</w:t>
+      </w:r>
+      <w:r>
+        <w:t xml:space="preserve"> from cashier to chef.</w:t>
+      </w:r>
+    </w:p>
+    <w:p>
+      <w:pPr>
+        <w:pStyle w:val="NoSpacing"/>
+      </w:pPr>
+    </w:p>
+    <w:p>
+      <w:pPr>
+        <w:pStyle w:val="NoSpacing"/>
+      </w:pPr>
+      <w:r>
+        <w:tab/>
+      </w:r>
+      <w:r>
+        <w:tab/>
+      </w:r>
+      <w:r>
+        <w:tab/>
+        <w:t xml:space="preserve">b. Tester need to change </w:t>
+      </w:r>
+      <w:r>
+        <w:t xml:space="preserve">the name of employee with </w:t>
+      </w:r>
+      <w:proofErr w:type="spellStart"/>
+      <w:r>
+        <w:t>loginID</w:t>
+      </w:r>
+      <w:proofErr w:type="spellEnd"/>
+      <w:r>
+        <w:t xml:space="preserve"> Nathan</w:t>
+      </w:r>
+      <w:r>
+        <w:t xml:space="preserve"> from Peter to Nathan.</w:t>
       </w:r>
     </w:p>
     <w:p>
@@ -983,76 +1352,100 @@
       </w:r>
       <w:r>
         <w:tab/>
-        <w:t>a. ID: 001; Password: shimon001.</w:t>
-      </w:r>
-    </w:p>
-    <w:p>
-      <w:pPr>
-        <w:pStyle w:val="NoSpacing"/>
-      </w:pPr>
-    </w:p>
-    <w:p>
-      <w:pPr>
-        <w:pStyle w:val="NoSpacing"/>
-      </w:pPr>
-      <w:r>
-        <w:tab/>
-      </w:r>
-      <w:r>
-        <w:tab/>
-      </w:r>
-      <w:r>
-        <w:tab/>
-      </w:r>
-      <w:r>
-        <w:tab/>
-        <w:t>b. ID: 002; Password: nathan002.</w:t>
-      </w:r>
-    </w:p>
-    <w:p>
-      <w:pPr>
-        <w:pStyle w:val="NoSpacing"/>
-      </w:pPr>
-    </w:p>
-    <w:p>
-      <w:pPr>
-        <w:pStyle w:val="NoSpacing"/>
-      </w:pPr>
-      <w:r>
-        <w:tab/>
-      </w:r>
-      <w:r>
-        <w:tab/>
-      </w:r>
-      <w:r>
-        <w:tab/>
-      </w:r>
-      <w:r>
-        <w:tab/>
-        <w:t>c. ID: 003; Password: caleb003.</w:t>
-      </w:r>
-    </w:p>
-    <w:p>
-      <w:pPr>
-        <w:pStyle w:val="NoSpacing"/>
-      </w:pPr>
-    </w:p>
-    <w:p>
-      <w:pPr>
-        <w:pStyle w:val="NoSpacing"/>
-      </w:pPr>
-      <w:r>
-        <w:tab/>
-      </w:r>
-      <w:r>
-        <w:tab/>
-      </w:r>
-      <w:r>
-        <w:tab/>
-      </w:r>
-      <w:r>
-        <w:tab/>
-        <w:t>d. ID: 003; Password: caleb004.</w:t>
+        <w:t xml:space="preserve">a. ID: </w:t>
+      </w:r>
+      <w:r>
+        <w:t>Shimon</w:t>
+      </w:r>
+      <w:r>
+        <w:t>; Password: shimon001.</w:t>
+      </w:r>
+    </w:p>
+    <w:p>
+      <w:pPr>
+        <w:pStyle w:val="NoSpacing"/>
+      </w:pPr>
+    </w:p>
+    <w:p>
+      <w:pPr>
+        <w:pStyle w:val="NoSpacing"/>
+      </w:pPr>
+      <w:r>
+        <w:tab/>
+      </w:r>
+      <w:r>
+        <w:tab/>
+      </w:r>
+      <w:r>
+        <w:tab/>
+      </w:r>
+      <w:r>
+        <w:tab/>
+        <w:t xml:space="preserve">b. ID: </w:t>
+      </w:r>
+      <w:r>
+        <w:t>Nathan</w:t>
+      </w:r>
+      <w:r>
+        <w:t>; Password: nathan002.</w:t>
+      </w:r>
+    </w:p>
+    <w:p>
+      <w:pPr>
+        <w:pStyle w:val="NoSpacing"/>
+      </w:pPr>
+    </w:p>
+    <w:p>
+      <w:pPr>
+        <w:pStyle w:val="NoSpacing"/>
+      </w:pPr>
+      <w:r>
+        <w:tab/>
+      </w:r>
+      <w:r>
+        <w:tab/>
+      </w:r>
+      <w:r>
+        <w:tab/>
+      </w:r>
+      <w:r>
+        <w:tab/>
+        <w:t xml:space="preserve">c. ID: </w:t>
+      </w:r>
+      <w:r>
+        <w:t>Caleb</w:t>
+      </w:r>
+      <w:r>
+        <w:t>; Password: caleb003.</w:t>
+      </w:r>
+    </w:p>
+    <w:p>
+      <w:pPr>
+        <w:pStyle w:val="NoSpacing"/>
+      </w:pPr>
+    </w:p>
+    <w:p>
+      <w:pPr>
+        <w:pStyle w:val="NoSpacing"/>
+      </w:pPr>
+      <w:r>
+        <w:tab/>
+      </w:r>
+      <w:r>
+        <w:tab/>
+      </w:r>
+      <w:r>
+        <w:tab/>
+      </w:r>
+      <w:r>
+        <w:tab/>
+        <w:t xml:space="preserve">d. ID: </w:t>
+      </w:r>
+      <w:r>
+        <w:t>Caleb</w:t>
+      </w:r>
+      <w:r>
+        <w:t>; Password: caleb004.</w:t>
       </w:r>
     </w:p>
     <w:p>
@@ -1299,27 +1692,39 @@
       </w:r>
       <w:r>
         <w:tab/>
-        <w:t>Step 2: Tester enters the UI for adding menu.</w:t>
-      </w:r>
-    </w:p>
-    <w:p>
-      <w:pPr>
-        <w:pStyle w:val="NoSpacing"/>
-      </w:pPr>
-    </w:p>
-    <w:p>
-      <w:pPr>
-        <w:pStyle w:val="NoSpacing"/>
-      </w:pPr>
-      <w:r>
-        <w:tab/>
-      </w:r>
-      <w:r>
-        <w:tab/>
-      </w:r>
-      <w:r>
-        <w:tab/>
-        <w:t>Step 3: Tester try to create the following menus sequentially:</w:t>
+        <w:t>Step 2: Tester enters the UI for adding menu</w:t>
+      </w:r>
+      <w:r>
+        <w:t xml:space="preserve"> (Edit Menu)</w:t>
+      </w:r>
+      <w:r>
+        <w:t>.</w:t>
+      </w:r>
+    </w:p>
+    <w:p>
+      <w:pPr>
+        <w:pStyle w:val="NoSpacing"/>
+      </w:pPr>
+    </w:p>
+    <w:p>
+      <w:pPr>
+        <w:pStyle w:val="NoSpacing"/>
+      </w:pPr>
+      <w:r>
+        <w:tab/>
+      </w:r>
+      <w:r>
+        <w:tab/>
+      </w:r>
+      <w:r>
+        <w:tab/>
+        <w:t xml:space="preserve">Step 3: Tester </w:t>
+      </w:r>
+      <w:r>
+        <w:t xml:space="preserve">selects Create Menu and </w:t>
+      </w:r>
+      <w:r>
+        <w:t>try to create the following menus sequentially:</w:t>
       </w:r>
     </w:p>
     <w:p>
@@ -1465,15 +1870,7 @@
       </w:r>
       <w:r>
         <w:tab/>
-        <w:t>c. The system should keep the menu information recorded in a single file "</w:t>
-      </w:r>
-      <w:proofErr w:type="spellStart"/>
-      <w:r>
-        <w:t>menu_info</w:t>
-      </w:r>
-      <w:proofErr w:type="spellEnd"/>
-      <w:r>
-        <w:t>".</w:t>
+        <w:t>c. The changes should be saved in the database.</w:t>
       </w:r>
     </w:p>
     <w:p>
@@ -1506,7 +1903,6 @@
           <w:bCs/>
         </w:rPr>
       </w:pPr>
-      <w:bookmarkStart w:id="0" w:name="_GoBack"/>
       <w:r>
         <w:rPr>
           <w:b/>
@@ -1516,7 +1912,6 @@
         <w:t>2.6 Add menu item</w:t>
       </w:r>
     </w:p>
-    <w:bookmarkEnd w:id="0"/>
     <w:p>
       <w:pPr>
         <w:pStyle w:val="NoSpacing"/>
@@ -1605,7 +2000,13 @@
       </w:r>
       <w:r>
         <w:tab/>
-        <w:t>Step 2: Tester enters the UI for menu "Pizza Menu".</w:t>
+        <w:t xml:space="preserve">Step 2: Tester enters the UI </w:t>
+      </w:r>
+      <w:r>
+        <w:t>for managing menu item (Manage Menu Item)</w:t>
+      </w:r>
+      <w:r>
+        <w:t>".</w:t>
       </w:r>
     </w:p>
     <w:p>
@@ -1627,6 +2028,9 @@
         <w:tab/>
         <w:t>Step 3: Tester enters the UI for adding menu item.</w:t>
       </w:r>
+      <w:r>
+        <w:t xml:space="preserve"> (Create)</w:t>
+      </w:r>
     </w:p>
     <w:p>
       <w:pPr>
@@ -1751,7 +2155,7 @@
       </w:r>
       <w:r>
         <w:tab/>
-        <w:t xml:space="preserve">a. There will be two menu items in under "Pizza Menu": "Cheese Pizza" and "Pepperoni Pizza". </w:t>
+        <w:t xml:space="preserve">a. There will be two menu items "Cheese Pizza" and "Pepperoni Pizza". </w:t>
       </w:r>
     </w:p>
     <w:p>
@@ -1791,15 +2195,7 @@
       </w:r>
       <w:r>
         <w:tab/>
-        <w:t>c. The system should keep the item information recorded in the file "</w:t>
-      </w:r>
-      <w:proofErr w:type="spellStart"/>
-      <w:r>
-        <w:t>menu_info</w:t>
-      </w:r>
-      <w:proofErr w:type="spellEnd"/>
-      <w:r>
-        <w:t>".</w:t>
+        <w:t>c. The changes should be saved in the database.</w:t>
       </w:r>
     </w:p>
     <w:p>
@@ -1929,27 +2325,39 @@
       </w:r>
       <w:r>
         <w:tab/>
-        <w:t>Step 2: Tester enters the "Edit menu" UI.</w:t>
-      </w:r>
-    </w:p>
-    <w:p>
-      <w:pPr>
-        <w:pStyle w:val="NoSpacing"/>
-      </w:pPr>
-    </w:p>
-    <w:p>
-      <w:pPr>
-        <w:pStyle w:val="NoSpacing"/>
-      </w:pPr>
-      <w:r>
-        <w:tab/>
-      </w:r>
-      <w:r>
-        <w:tab/>
-      </w:r>
-      <w:r>
-        <w:tab/>
-        <w:t>Step 3: Tester edits "Pizza Menu":</w:t>
+        <w:t>Step 2: Tester enters the "</w:t>
+      </w:r>
+      <w:r>
+        <w:t>Manage</w:t>
+      </w:r>
+      <w:r>
+        <w:t xml:space="preserve"> menu" UI.</w:t>
+      </w:r>
+    </w:p>
+    <w:p>
+      <w:pPr>
+        <w:pStyle w:val="NoSpacing"/>
+      </w:pPr>
+    </w:p>
+    <w:p>
+      <w:pPr>
+        <w:pStyle w:val="NoSpacing"/>
+      </w:pPr>
+      <w:r>
+        <w:tab/>
+      </w:r>
+      <w:r>
+        <w:tab/>
+      </w:r>
+      <w:r>
+        <w:tab/>
+        <w:t>Step 3: Tester</w:t>
+      </w:r>
+      <w:r>
+        <w:t xml:space="preserve"> selects</w:t>
+      </w:r>
+      <w:r>
+        <w:t xml:space="preserve"> edits "Pizza Menu":</w:t>
       </w:r>
     </w:p>
     <w:p>
@@ -2068,12 +2476,27 @@
       <w:pPr>
         <w:pStyle w:val="NoSpacing"/>
       </w:pPr>
-    </w:p>
-    <w:p>
-      <w:pPr>
-        <w:pStyle w:val="NoSpacing"/>
-      </w:pPr>
-      <w:r>
+      <w:r>
+        <w:tab/>
+      </w:r>
+      <w:r>
+        <w:tab/>
+      </w:r>
+      <w:r>
+        <w:tab/>
+      </w:r>
+    </w:p>
+    <w:p>
+      <w:pPr>
+        <w:pStyle w:val="NoSpacing"/>
+      </w:pPr>
+    </w:p>
+    <w:p>
+      <w:pPr>
+        <w:pStyle w:val="NoSpacing"/>
+      </w:pPr>
+      <w:r>
+        <w:lastRenderedPageBreak/>
         <w:tab/>
       </w:r>
       <w:r>
@@ -2158,15 +2581,10 @@
       </w:r>
       <w:r>
         <w:tab/>
-        <w:t>d. The changes should also be applied to the file "</w:t>
-      </w:r>
-      <w:proofErr w:type="spellStart"/>
-      <w:r>
-        <w:t>menu_info</w:t>
-      </w:r>
-      <w:proofErr w:type="spellEnd"/>
-      <w:r>
-        <w:t>".</w:t>
+        <w:t xml:space="preserve">d. The changes should </w:t>
+      </w:r>
+      <w:r>
+        <w:t xml:space="preserve">be saved in the database. </w:t>
       </w:r>
     </w:p>
     <w:p>
@@ -2201,7 +2619,6 @@
         <w:pStyle w:val="NoSpacing"/>
       </w:pPr>
       <w:r>
-        <w:lastRenderedPageBreak/>
         <w:tab/>
       </w:r>
       <w:r>
@@ -2376,67 +2793,91 @@
       </w:r>
       <w:proofErr w:type="gramEnd"/>
       <w:r>
-        <w:t xml:space="preserve"> which is the one created with ID 001, password: shimon001.</w:t>
-      </w:r>
-    </w:p>
-    <w:p>
-      <w:pPr>
-        <w:pStyle w:val="NoSpacing"/>
-      </w:pPr>
-    </w:p>
-    <w:p>
-      <w:pPr>
-        <w:pStyle w:val="NoSpacing"/>
-      </w:pPr>
-      <w:r>
-        <w:tab/>
-      </w:r>
-      <w:r>
-        <w:tab/>
-      </w:r>
-      <w:r>
-        <w:tab/>
-        <w:t>Step 2: Tester enters the UI for menu "Pizza Menu".</w:t>
-      </w:r>
-    </w:p>
-    <w:p>
-      <w:pPr>
-        <w:pStyle w:val="NoSpacing"/>
-      </w:pPr>
-    </w:p>
-    <w:p>
-      <w:pPr>
-        <w:pStyle w:val="NoSpacing"/>
-      </w:pPr>
-      <w:r>
-        <w:tab/>
-      </w:r>
-      <w:r>
-        <w:tab/>
-      </w:r>
-      <w:r>
-        <w:tab/>
-        <w:t>Step 3: Tester enters the "edit menu item" UI.</w:t>
-      </w:r>
-    </w:p>
-    <w:p>
-      <w:pPr>
-        <w:pStyle w:val="NoSpacing"/>
-      </w:pPr>
-    </w:p>
-    <w:p>
-      <w:pPr>
-        <w:pStyle w:val="NoSpacing"/>
-      </w:pPr>
-      <w:r>
-        <w:tab/>
-      </w:r>
-      <w:r>
-        <w:tab/>
-      </w:r>
-      <w:r>
-        <w:tab/>
-        <w:t>Step 4: Tester edit the menu item "Cheese Pizza":</w:t>
+        <w:t xml:space="preserve"> whic</w:t>
+      </w:r>
+      <w:r>
+        <w:t xml:space="preserve">h is the one created with </w:t>
+      </w:r>
+      <w:proofErr w:type="spellStart"/>
+      <w:r>
+        <w:t>loginID</w:t>
+      </w:r>
+      <w:proofErr w:type="spellEnd"/>
+      <w:r>
+        <w:t xml:space="preserve"> Shimon</w:t>
+      </w:r>
+      <w:r>
+        <w:t>, password: shimon001.</w:t>
+      </w:r>
+    </w:p>
+    <w:p>
+      <w:pPr>
+        <w:pStyle w:val="NoSpacing"/>
+      </w:pPr>
+    </w:p>
+    <w:p>
+      <w:pPr>
+        <w:pStyle w:val="NoSpacing"/>
+      </w:pPr>
+      <w:r>
+        <w:tab/>
+      </w:r>
+      <w:r>
+        <w:tab/>
+      </w:r>
+      <w:r>
+        <w:tab/>
+        <w:t xml:space="preserve">Step </w:t>
+      </w:r>
+      <w:r>
+        <w:t>2</w:t>
+      </w:r>
+      <w:r>
+        <w:t>: Tester enters the "</w:t>
+      </w:r>
+      <w:r>
+        <w:t>Manage</w:t>
+      </w:r>
+      <w:r>
+        <w:t xml:space="preserve"> menu item" UI.</w:t>
+      </w:r>
+    </w:p>
+    <w:p>
+      <w:pPr>
+        <w:pStyle w:val="NoSpacing"/>
+      </w:pPr>
+    </w:p>
+    <w:p>
+      <w:pPr>
+        <w:pStyle w:val="NoSpacing"/>
+      </w:pPr>
+      <w:r>
+        <w:tab/>
+      </w:r>
+      <w:r>
+        <w:tab/>
+      </w:r>
+      <w:r>
+        <w:tab/>
+        <w:t xml:space="preserve">Step </w:t>
+      </w:r>
+      <w:r>
+        <w:t>3</w:t>
+      </w:r>
+      <w:r>
+        <w:t>: Tester</w:t>
+      </w:r>
+      <w:r>
+        <w:t xml:space="preserve"> selects and</w:t>
+      </w:r>
+      <w:r>
+        <w:t xml:space="preserve"> edit the menu item</w:t>
+      </w:r>
+      <w:r>
+        <w:t xml:space="preserve"> name of</w:t>
+      </w:r>
+      <w:r>
+        <w:t xml:space="preserve"> "Cheese Pizza":</w:t>
       </w:r>
     </w:p>
     <w:p>
@@ -2479,53 +2920,19 @@
       </w:r>
       <w:r>
         <w:tab/>
-      </w:r>
-      <w:r>
-        <w:tab/>
-        <w:t>b. Price: 10</w:t>
-      </w:r>
-    </w:p>
-    <w:p>
-      <w:pPr>
-        <w:pStyle w:val="NoSpacing"/>
-      </w:pPr>
-    </w:p>
-    <w:p>
-      <w:pPr>
-        <w:pStyle w:val="NoSpacing"/>
-      </w:pPr>
-      <w:r>
-        <w:tab/>
-      </w:r>
-      <w:r>
-        <w:tab/>
-      </w:r>
-      <w:r>
-        <w:tab/>
-      </w:r>
-      <w:r>
-        <w:tab/>
-        <w:t>c. Description: "A new kind of cheese pizza"</w:t>
-      </w:r>
-    </w:p>
-    <w:p>
-      <w:pPr>
-        <w:pStyle w:val="NoSpacing"/>
-      </w:pPr>
-    </w:p>
-    <w:p>
-      <w:pPr>
-        <w:pStyle w:val="NoSpacing"/>
-      </w:pPr>
-      <w:r>
-        <w:tab/>
-      </w:r>
-      <w:r>
-        <w:tab/>
-      </w:r>
-      <w:r>
-        <w:tab/>
-        <w:t>Step 5: Tester edit the menu item "Pepperoni Pizza":</w:t>
+        <w:t xml:space="preserve">Step </w:t>
+      </w:r>
+      <w:r>
+        <w:t>4</w:t>
+      </w:r>
+      <w:r>
+        <w:t>: Tester edit the menu item</w:t>
+      </w:r>
+      <w:r>
+        <w:t xml:space="preserve"> name of</w:t>
+      </w:r>
+      <w:r>
+        <w:t xml:space="preserve"> "Pepperoni Pizza":</w:t>
       </w:r>
     </w:p>
     <w:p>
@@ -2570,31 +2977,89 @@
         <w:tab/>
       </w:r>
       <w:r>
-        <w:tab/>
-        <w:t>b. Price: 9</w:t>
-      </w:r>
-    </w:p>
-    <w:p>
-      <w:pPr>
-        <w:pStyle w:val="NoSpacing"/>
-      </w:pPr>
-    </w:p>
-    <w:p>
-      <w:pPr>
-        <w:pStyle w:val="NoSpacing"/>
-      </w:pPr>
-      <w:r>
-        <w:tab/>
-      </w:r>
-      <w:r>
-        <w:tab/>
-      </w:r>
-      <w:r>
-        <w:tab/>
-      </w:r>
-      <w:r>
-        <w:tab/>
-        <w:t>c. Description: "Another kind of cheese pizza"</w:t>
+        <w:t>S</w:t>
+      </w:r>
+      <w:r>
+        <w:t xml:space="preserve">tep </w:t>
+      </w:r>
+      <w:r>
+        <w:t>5</w:t>
+      </w:r>
+      <w:r>
+        <w:t>: Tester edi</w:t>
+      </w:r>
+      <w:r>
+        <w:t>t the menu item description of “Pepperoni Pizza”</w:t>
+      </w:r>
+    </w:p>
+    <w:p>
+      <w:pPr>
+        <w:pStyle w:val="NoSpacing"/>
+      </w:pPr>
+      <w:r>
+        <w:tab/>
+      </w:r>
+      <w:r>
+        <w:tab/>
+      </w:r>
+      <w:r>
+        <w:tab/>
+      </w:r>
+    </w:p>
+    <w:p>
+      <w:pPr>
+        <w:pStyle w:val="NoSpacing"/>
+        <w:numPr>
+          <w:ilvl w:val="0"/>
+          <w:numId w:val="1"/>
+        </w:numPr>
+      </w:pPr>
+      <w:r>
+        <w:t>Description: “A new kind of cheese pizza”.</w:t>
+      </w:r>
+    </w:p>
+    <w:p>
+      <w:pPr>
+        <w:pStyle w:val="NoSpacing"/>
+        <w:ind w:left="3240"/>
+      </w:pPr>
+    </w:p>
+    <w:p>
+      <w:pPr>
+        <w:pStyle w:val="NoSpacing"/>
+      </w:pPr>
+      <w:r>
+        <w:tab/>
+      </w:r>
+      <w:r>
+        <w:tab/>
+      </w:r>
+      <w:r>
+        <w:tab/>
+        <w:t xml:space="preserve">Step </w:t>
+      </w:r>
+      <w:r>
+        <w:t>6</w:t>
+      </w:r>
+      <w:r>
+        <w:t>: Tester edit the menu item description of "Pepperoni Pizza":</w:t>
+      </w:r>
+    </w:p>
+    <w:p>
+      <w:pPr>
+        <w:pStyle w:val="NoSpacing"/>
+      </w:pPr>
+    </w:p>
+    <w:p>
+      <w:pPr>
+        <w:pStyle w:val="NoSpacing"/>
+        <w:numPr>
+          <w:ilvl w:val="0"/>
+          <w:numId w:val="2"/>
+        </w:numPr>
+      </w:pPr>
+      <w:r>
+        <w:t>Description: “A new kind of cheese pizza”.</w:t>
       </w:r>
     </w:p>
     <w:p>
@@ -2631,83 +3096,180 @@
       </w:r>
       <w:r>
         <w:tab/>
-        <w:t>a. After Step 3, the system will present all menu items under "Pizza menu", which are "Cheese Pizza" and "Pepperoni Pizza".</w:t>
-      </w:r>
-    </w:p>
-    <w:p>
-      <w:pPr>
-        <w:pStyle w:val="NoSpacing"/>
-      </w:pPr>
-    </w:p>
-    <w:p>
-      <w:pPr>
-        <w:pStyle w:val="NoSpacing"/>
-      </w:pPr>
-      <w:r>
-        <w:tab/>
-      </w:r>
-      <w:r>
-        <w:tab/>
-      </w:r>
-      <w:r>
-        <w:tab/>
+        <w:t xml:space="preserve">a. After Step </w:t>
+      </w:r>
+      <w:r>
+        <w:t>2</w:t>
+      </w:r>
+      <w:r>
+        <w:t xml:space="preserve">, the system will present all menu </w:t>
+      </w:r>
+      <w:r>
+        <w:t xml:space="preserve">items which are present in the system. These </w:t>
+      </w:r>
+      <w:r>
+        <w:t>are "Cheese Pizza" and "Pepperoni Pizza".</w:t>
+      </w:r>
+    </w:p>
+    <w:p>
+      <w:pPr>
+        <w:pStyle w:val="NoSpacing"/>
+      </w:pPr>
+    </w:p>
+    <w:p>
+      <w:pPr>
+        <w:pStyle w:val="NoSpacing"/>
+      </w:pPr>
+      <w:r>
+        <w:tab/>
+      </w:r>
+      <w:r>
+        <w:tab/>
+      </w:r>
+      <w:r>
+        <w:tab/>
+        <w:t xml:space="preserve">b. After Step </w:t>
+      </w:r>
+      <w:r>
+        <w:t>3</w:t>
+      </w:r>
+      <w:r>
+        <w:t>, the "Cheese Pizza" is changed to "New Cheese Pizza</w:t>
       </w:r>
       <w:proofErr w:type="gramStart"/>
       <w:r>
-        <w:t>b</w:t>
+        <w:t xml:space="preserve">" </w:t>
+      </w:r>
+      <w:r>
+        <w:t>.</w:t>
       </w:r>
       <w:proofErr w:type="gramEnd"/>
       <w:r>
-        <w:t>. After Step 4, the "Cheese Pizza" is changed to "New Cheese Pizza" with price 10$ and new description as well.</w:t>
-      </w:r>
-    </w:p>
-    <w:p>
-      <w:pPr>
-        <w:pStyle w:val="NoSpacing"/>
-      </w:pPr>
-    </w:p>
-    <w:p>
-      <w:pPr>
-        <w:pStyle w:val="NoSpacing"/>
-      </w:pPr>
-      <w:r>
-        <w:lastRenderedPageBreak/>
-        <w:tab/>
-      </w:r>
-      <w:r>
-        <w:tab/>
-      </w:r>
-      <w:r>
-        <w:tab/>
-        <w:t>c. In Step 5, the system will present an error message indicating that the name "New Cheese Pizza" already exists.</w:t>
-      </w:r>
-    </w:p>
-    <w:p>
-      <w:pPr>
-        <w:pStyle w:val="NoSpacing"/>
-      </w:pPr>
-    </w:p>
-    <w:p>
-      <w:pPr>
-        <w:pStyle w:val="NoSpacing"/>
-      </w:pPr>
-      <w:r>
-        <w:tab/>
-      </w:r>
-      <w:r>
-        <w:tab/>
-      </w:r>
-      <w:r>
-        <w:tab/>
-        <w:t>d. The changes should also be applied to the file "</w:t>
-      </w:r>
-      <w:proofErr w:type="spellStart"/>
-      <w:r>
-        <w:t>menu_info</w:t>
-      </w:r>
-      <w:proofErr w:type="spellEnd"/>
-      <w:r>
-        <w:t>".</w:t>
+        <w:t xml:space="preserve"> The rest of the fields are the same. </w:t>
+      </w:r>
+    </w:p>
+    <w:p>
+      <w:pPr>
+        <w:pStyle w:val="NoSpacing"/>
+      </w:pPr>
+    </w:p>
+    <w:p>
+      <w:pPr>
+        <w:pStyle w:val="NoSpacing"/>
+      </w:pPr>
+      <w:r>
+        <w:tab/>
+      </w:r>
+      <w:r>
+        <w:tab/>
+      </w:r>
+      <w:r>
+        <w:tab/>
+        <w:t xml:space="preserve">c. In Step </w:t>
+      </w:r>
+      <w:r>
+        <w:t>4</w:t>
+      </w:r>
+      <w:r>
+        <w:t>, the system will present an error message indicating that the name "New Cheese Pizza" already exists.</w:t>
+      </w:r>
+    </w:p>
+    <w:p>
+      <w:pPr>
+        <w:pStyle w:val="NoSpacing"/>
+      </w:pPr>
+    </w:p>
+    <w:p>
+      <w:pPr>
+        <w:pStyle w:val="NoSpacing"/>
+      </w:pPr>
+      <w:r>
+        <w:tab/>
+      </w:r>
+      <w:r>
+        <w:tab/>
+      </w:r>
+      <w:r>
+        <w:tab/>
+      </w:r>
+      <w:proofErr w:type="gramStart"/>
+      <w:r>
+        <w:t>d</w:t>
+      </w:r>
+      <w:proofErr w:type="gramEnd"/>
+      <w:r>
+        <w:t xml:space="preserve">. After step </w:t>
+      </w:r>
+      <w:r>
+        <w:t>5</w:t>
+      </w:r>
+      <w:r>
+        <w:t xml:space="preserve">, The “Pepperoni pizza” description is changed to </w:t>
+      </w:r>
+      <w:r>
+        <w:t>“A new kind of cheese Pizza. “</w:t>
+      </w:r>
+    </w:p>
+    <w:p>
+      <w:pPr>
+        <w:pStyle w:val="NoSpacing"/>
+      </w:pPr>
+    </w:p>
+    <w:p>
+      <w:pPr>
+        <w:pStyle w:val="NoSpacing"/>
+      </w:pPr>
+      <w:r>
+        <w:tab/>
+      </w:r>
+      <w:r>
+        <w:tab/>
+      </w:r>
+      <w:r>
+        <w:tab/>
+      </w:r>
+      <w:proofErr w:type="gramStart"/>
+      <w:r>
+        <w:t>e</w:t>
+      </w:r>
+      <w:proofErr w:type="gramEnd"/>
+      <w:r>
+        <w:t xml:space="preserve">. After step </w:t>
+      </w:r>
+      <w:r>
+        <w:t>6</w:t>
+      </w:r>
+      <w:r>
+        <w:t>, The “</w:t>
+      </w:r>
+      <w:r>
+        <w:t>Cheese</w:t>
+      </w:r>
+      <w:r>
+        <w:t xml:space="preserve"> pizza” description is changed to “A new kind of cheese Pizza. “</w:t>
+      </w:r>
+    </w:p>
+    <w:p>
+      <w:pPr>
+        <w:pStyle w:val="NoSpacing"/>
+      </w:pPr>
+    </w:p>
+    <w:p>
+      <w:pPr>
+        <w:pStyle w:val="NoSpacing"/>
+      </w:pPr>
+      <w:r>
+        <w:tab/>
+      </w:r>
+      <w:r>
+        <w:tab/>
+      </w:r>
+      <w:r>
+        <w:tab/>
+        <w:t xml:space="preserve">d. </w:t>
+      </w:r>
+      <w:r>
+        <w:t>The changes should be saved in the database.</w:t>
       </w:r>
     </w:p>
     <w:p>
@@ -2744,15 +3306,13 @@
       </w:r>
       <w:r>
         <w:tab/>
-        <w:t xml:space="preserve">a. Tester edits "New Cheese Pizza" </w:t>
-      </w:r>
-      <w:proofErr w:type="spellStart"/>
-      <w:r>
-        <w:t>backto</w:t>
-      </w:r>
-      <w:proofErr w:type="spellEnd"/>
-      <w:r>
-        <w:t>:</w:t>
+        <w:t>a. Tester edits "New Cheese Pizza" back</w:t>
+      </w:r>
+      <w:r>
+        <w:t xml:space="preserve"> </w:t>
+      </w:r>
+      <w:r>
+        <w:t>to:</w:t>
       </w:r>
     </w:p>
     <w:p>
@@ -2798,29 +3358,6 @@
       </w:r>
       <w:r>
         <w:tab/>
-        <w:t>Price: 5;</w:t>
-      </w:r>
-    </w:p>
-    <w:p>
-      <w:pPr>
-        <w:pStyle w:val="NoSpacing"/>
-      </w:pPr>
-    </w:p>
-    <w:p>
-      <w:pPr>
-        <w:pStyle w:val="NoSpacing"/>
-      </w:pPr>
-      <w:r>
-        <w:tab/>
-      </w:r>
-      <w:r>
-        <w:tab/>
-      </w:r>
-      <w:r>
-        <w:tab/>
-      </w:r>
-      <w:r>
-        <w:tab/>
         <w:t xml:space="preserve">Description: "Pizza with cheese"; </w:t>
       </w:r>
     </w:p>
@@ -2842,314 +3379,6 @@
       <w:r>
         <w:tab/>
         <w:t>b. Tester logout the current account.</w:t>
-      </w:r>
-    </w:p>
-    <w:p>
-      <w:pPr>
-        <w:pStyle w:val="NoSpacing"/>
-      </w:pPr>
-    </w:p>
-    <w:p>
-      <w:pPr>
-        <w:pStyle w:val="NoSpacing"/>
-      </w:pPr>
-      <w:r>
-        <w:tab/>
-        <w:t>2.9 Customer in-house order with cash:</w:t>
-      </w:r>
-    </w:p>
-    <w:p>
-      <w:pPr>
-        <w:pStyle w:val="NoSpacing"/>
-      </w:pPr>
-    </w:p>
-    <w:p>
-      <w:pPr>
-        <w:pStyle w:val="NoSpacing"/>
-      </w:pPr>
-      <w:r>
-        <w:tab/>
-      </w:r>
-      <w:r>
-        <w:tab/>
-        <w:t>2.9.1 Testing object: System, UI module.</w:t>
-      </w:r>
-    </w:p>
-    <w:p>
-      <w:pPr>
-        <w:pStyle w:val="NoSpacing"/>
-      </w:pPr>
-    </w:p>
-    <w:p>
-      <w:pPr>
-        <w:pStyle w:val="NoSpacing"/>
-      </w:pPr>
-      <w:r>
-        <w:tab/>
-      </w:r>
-      <w:r>
-        <w:tab/>
-        <w:t>2.9.2 Importance: High.</w:t>
-      </w:r>
-    </w:p>
-    <w:p>
-      <w:pPr>
-        <w:pStyle w:val="NoSpacing"/>
-      </w:pPr>
-    </w:p>
-    <w:p>
-      <w:pPr>
-        <w:pStyle w:val="NoSpacing"/>
-      </w:pPr>
-      <w:r>
-        <w:tab/>
-      </w:r>
-      <w:r>
-        <w:tab/>
-        <w:t>2.9.3 Instructions:</w:t>
-      </w:r>
-    </w:p>
-    <w:p>
-      <w:pPr>
-        <w:pStyle w:val="NoSpacing"/>
-      </w:pPr>
-    </w:p>
-    <w:p>
-      <w:pPr>
-        <w:pStyle w:val="NoSpacing"/>
-      </w:pPr>
-      <w:r>
-        <w:tab/>
-      </w:r>
-      <w:r>
-        <w:tab/>
-      </w:r>
-      <w:r>
-        <w:tab/>
-        <w:t>Step 1: Tester login to the system as cashier, which is the one created with ID 002, password: nathan002.</w:t>
-      </w:r>
-    </w:p>
-    <w:p>
-      <w:pPr>
-        <w:pStyle w:val="NoSpacing"/>
-      </w:pPr>
-    </w:p>
-    <w:p>
-      <w:pPr>
-        <w:pStyle w:val="NoSpacing"/>
-      </w:pPr>
-      <w:r>
-        <w:tab/>
-      </w:r>
-      <w:r>
-        <w:tab/>
-      </w:r>
-      <w:r>
-        <w:tab/>
-        <w:t>Step 2: Tester enters the UI for creating an order.</w:t>
-      </w:r>
-    </w:p>
-    <w:p>
-      <w:pPr>
-        <w:pStyle w:val="NoSpacing"/>
-      </w:pPr>
-    </w:p>
-    <w:p>
-      <w:pPr>
-        <w:pStyle w:val="NoSpacing"/>
-      </w:pPr>
-      <w:r>
-        <w:tab/>
-      </w:r>
-      <w:r>
-        <w:tab/>
-      </w:r>
-      <w:r>
-        <w:tab/>
-        <w:t>Step 3: Tester creates an order by the following information:</w:t>
-      </w:r>
-    </w:p>
-    <w:p>
-      <w:pPr>
-        <w:pStyle w:val="NoSpacing"/>
-      </w:pPr>
-    </w:p>
-    <w:p>
-      <w:pPr>
-        <w:pStyle w:val="NoSpacing"/>
-      </w:pPr>
-      <w:r>
-        <w:tab/>
-      </w:r>
-      <w:r>
-        <w:tab/>
-      </w:r>
-      <w:r>
-        <w:tab/>
-      </w:r>
-      <w:r>
-        <w:tab/>
-        <w:t>a. Order type: in-house</w:t>
-      </w:r>
-    </w:p>
-    <w:p>
-      <w:pPr>
-        <w:pStyle w:val="NoSpacing"/>
-      </w:pPr>
-    </w:p>
-    <w:p>
-      <w:pPr>
-        <w:pStyle w:val="NoSpacing"/>
-      </w:pPr>
-      <w:r>
-        <w:tab/>
-      </w:r>
-      <w:r>
-        <w:tab/>
-      </w:r>
-      <w:r>
-        <w:tab/>
-      </w:r>
-      <w:r>
-        <w:tab/>
-        <w:t>b. Order item: Cheese Pizza</w:t>
-      </w:r>
-    </w:p>
-    <w:p>
-      <w:pPr>
-        <w:pStyle w:val="NoSpacing"/>
-      </w:pPr>
-    </w:p>
-    <w:p>
-      <w:pPr>
-        <w:pStyle w:val="NoSpacing"/>
-      </w:pPr>
-      <w:r>
-        <w:tab/>
-      </w:r>
-      <w:r>
-        <w:tab/>
-      </w:r>
-      <w:r>
-        <w:tab/>
-      </w:r>
-      <w:r>
-        <w:tab/>
-        <w:t>c. Quantity: 1</w:t>
-      </w:r>
-    </w:p>
-    <w:p>
-      <w:pPr>
-        <w:pStyle w:val="NoSpacing"/>
-      </w:pPr>
-    </w:p>
-    <w:p>
-      <w:pPr>
-        <w:pStyle w:val="NoSpacing"/>
-      </w:pPr>
-      <w:r>
-        <w:tab/>
-      </w:r>
-      <w:r>
-        <w:tab/>
-      </w:r>
-      <w:r>
-        <w:tab/>
-        <w:t>Step 4: Tester enters $10 in the "received cash"</w:t>
-      </w:r>
-    </w:p>
-    <w:p>
-      <w:pPr>
-        <w:pStyle w:val="NoSpacing"/>
-      </w:pPr>
-    </w:p>
-    <w:p>
-      <w:pPr>
-        <w:pStyle w:val="NoSpacing"/>
-      </w:pPr>
-      <w:r>
-        <w:tab/>
-      </w:r>
-      <w:r>
-        <w:tab/>
-        <w:t>2.9.4 Expected result:</w:t>
-      </w:r>
-    </w:p>
-    <w:p>
-      <w:pPr>
-        <w:pStyle w:val="NoSpacing"/>
-      </w:pPr>
-    </w:p>
-    <w:p>
-      <w:pPr>
-        <w:pStyle w:val="NoSpacing"/>
-      </w:pPr>
-      <w:r>
-        <w:tab/>
-      </w:r>
-      <w:r>
-        <w:tab/>
-      </w:r>
-      <w:r>
-        <w:tab/>
-        <w:t>a. After Step 3, the system should switch to checkout UI.</w:t>
-      </w:r>
-    </w:p>
-    <w:p>
-      <w:pPr>
-        <w:pStyle w:val="NoSpacing"/>
-      </w:pPr>
-    </w:p>
-    <w:p>
-      <w:pPr>
-        <w:pStyle w:val="NoSpacing"/>
-      </w:pPr>
-      <w:r>
-        <w:tab/>
-      </w:r>
-      <w:r>
-        <w:tab/>
-      </w:r>
-      <w:r>
-        <w:tab/>
-        <w:t>b. After Step 4, the system should present $5 as "change" on the screen and mark the order as "paid".</w:t>
-      </w:r>
-    </w:p>
-    <w:p>
-      <w:pPr>
-        <w:pStyle w:val="NoSpacing"/>
-      </w:pPr>
-    </w:p>
-    <w:p>
-      <w:pPr>
-        <w:pStyle w:val="NoSpacing"/>
-      </w:pPr>
-      <w:r>
-        <w:tab/>
-      </w:r>
-      <w:r>
-        <w:tab/>
-      </w:r>
-      <w:r>
-        <w:tab/>
-        <w:t>c. The system contains an order with order ID 001.</w:t>
-      </w:r>
-    </w:p>
-    <w:p>
-      <w:pPr>
-        <w:pStyle w:val="NoSpacing"/>
-      </w:pPr>
-    </w:p>
-    <w:p>
-      <w:pPr>
-        <w:pStyle w:val="NoSpacing"/>
-      </w:pPr>
-      <w:r>
-        <w:tab/>
-      </w:r>
-      <w:r>
-        <w:tab/>
-        <w:t>2.9.5 Cleanup: Tester logout current account.</w:t>
       </w:r>
     </w:p>
     <w:p>
@@ -3171,456 +3400,178 @@
           <w:bCs/>
         </w:rPr>
         <w:tab/>
-        <w:t>2.10 Customer home delivery order</w:t>
-      </w:r>
-    </w:p>
-    <w:p>
-      <w:pPr>
-        <w:pStyle w:val="NoSpacing"/>
-      </w:pPr>
-    </w:p>
-    <w:p>
-      <w:pPr>
-        <w:pStyle w:val="NoSpacing"/>
-      </w:pPr>
-      <w:r>
-        <w:tab/>
-      </w:r>
-      <w:r>
-        <w:tab/>
-        <w:t>2.10.1 Testing object: System, UI module.</w:t>
-      </w:r>
-    </w:p>
-    <w:p>
-      <w:pPr>
-        <w:pStyle w:val="NoSpacing"/>
-      </w:pPr>
-    </w:p>
-    <w:p>
-      <w:pPr>
-        <w:pStyle w:val="NoSpacing"/>
-      </w:pPr>
-      <w:r>
-        <w:tab/>
-      </w:r>
-      <w:r>
-        <w:tab/>
-        <w:t>2.10.2 Importance: High</w:t>
-      </w:r>
-    </w:p>
-    <w:p>
-      <w:pPr>
-        <w:pStyle w:val="NoSpacing"/>
-      </w:pPr>
-    </w:p>
-    <w:p>
-      <w:pPr>
-        <w:pStyle w:val="NoSpacing"/>
-      </w:pPr>
-      <w:r>
-        <w:tab/>
-      </w:r>
-      <w:r>
-        <w:tab/>
-        <w:t>2.10.3 Instructions:</w:t>
-      </w:r>
-    </w:p>
-    <w:p>
-      <w:pPr>
-        <w:pStyle w:val="NoSpacing"/>
-      </w:pPr>
-    </w:p>
-    <w:p>
-      <w:pPr>
-        <w:pStyle w:val="NoSpacing"/>
-      </w:pPr>
-      <w:r>
-        <w:tab/>
-      </w:r>
-      <w:r>
-        <w:tab/>
-      </w:r>
-      <w:r>
-        <w:tab/>
-        <w:t>Step 1: Tester login to the system as cashier, which is the one created with ID 002, password: nathan002.</w:t>
-      </w:r>
-    </w:p>
-    <w:p>
-      <w:pPr>
-        <w:pStyle w:val="NoSpacing"/>
-      </w:pPr>
-    </w:p>
-    <w:p>
-      <w:pPr>
-        <w:pStyle w:val="NoSpacing"/>
-      </w:pPr>
-      <w:r>
-        <w:tab/>
-      </w:r>
-      <w:r>
-        <w:tab/>
-      </w:r>
-      <w:r>
-        <w:tab/>
-        <w:t>Step 2: Tester enters the UI for creating an order.</w:t>
-      </w:r>
-    </w:p>
-    <w:p>
-      <w:pPr>
-        <w:pStyle w:val="NoSpacing"/>
-      </w:pPr>
-    </w:p>
-    <w:p>
-      <w:pPr>
-        <w:pStyle w:val="NoSpacing"/>
-      </w:pPr>
-      <w:r>
-        <w:tab/>
-      </w:r>
-      <w:r>
-        <w:tab/>
-      </w:r>
-      <w:r>
-        <w:tab/>
-        <w:t>Step 3: Tester creates an order by the following information:</w:t>
-      </w:r>
-    </w:p>
-    <w:p>
-      <w:pPr>
-        <w:pStyle w:val="NoSpacing"/>
-      </w:pPr>
-    </w:p>
-    <w:p>
-      <w:pPr>
-        <w:pStyle w:val="NoSpacing"/>
-      </w:pPr>
-      <w:r>
-        <w:tab/>
-      </w:r>
-      <w:r>
-        <w:tab/>
-      </w:r>
-      <w:r>
-        <w:tab/>
-      </w:r>
-      <w:r>
-        <w:tab/>
-        <w:t>a. Order type: home-delivery</w:t>
-      </w:r>
-    </w:p>
-    <w:p>
-      <w:pPr>
-        <w:pStyle w:val="NoSpacing"/>
-      </w:pPr>
-    </w:p>
-    <w:p>
-      <w:pPr>
-        <w:pStyle w:val="NoSpacing"/>
-      </w:pPr>
-      <w:r>
-        <w:tab/>
-      </w:r>
-      <w:r>
-        <w:tab/>
-      </w:r>
-      <w:r>
-        <w:tab/>
-      </w:r>
-      <w:r>
-        <w:tab/>
-        <w:t>b. Order item: Cheese Pizza</w:t>
-      </w:r>
-    </w:p>
-    <w:p>
-      <w:pPr>
-        <w:pStyle w:val="NoSpacing"/>
-      </w:pPr>
-    </w:p>
-    <w:p>
-      <w:pPr>
-        <w:pStyle w:val="NoSpacing"/>
-      </w:pPr>
-      <w:r>
-        <w:tab/>
-      </w:r>
-      <w:r>
-        <w:tab/>
-      </w:r>
-      <w:r>
-        <w:tab/>
-      </w:r>
-      <w:r>
-        <w:tab/>
-        <w:t>c. Quantity: 1</w:t>
-      </w:r>
-    </w:p>
-    <w:p>
-      <w:pPr>
-        <w:pStyle w:val="NoSpacing"/>
-      </w:pPr>
-    </w:p>
-    <w:p>
-      <w:pPr>
-        <w:pStyle w:val="NoSpacing"/>
-      </w:pPr>
-      <w:r>
-        <w:tab/>
-      </w:r>
-      <w:r>
-        <w:tab/>
-      </w:r>
-      <w:r>
-        <w:tab/>
-      </w:r>
-      <w:r>
-        <w:tab/>
-        <w:t xml:space="preserve">d. Address: "100 </w:t>
-      </w:r>
-      <w:proofErr w:type="spellStart"/>
-      <w:r>
-        <w:t>Laural</w:t>
-      </w:r>
-      <w:proofErr w:type="spellEnd"/>
-      <w:r>
-        <w:t xml:space="preserve"> St, Apt 123"</w:t>
-      </w:r>
-    </w:p>
-    <w:p>
-      <w:pPr>
-        <w:pStyle w:val="NoSpacing"/>
-      </w:pPr>
-    </w:p>
-    <w:p>
-      <w:pPr>
-        <w:pStyle w:val="NoSpacing"/>
-      </w:pPr>
-      <w:r>
-        <w:tab/>
-      </w:r>
-      <w:r>
-        <w:tab/>
-      </w:r>
-      <w:r>
-        <w:tab/>
-        <w:t>Step 4: Tester enters the credit card information:</w:t>
-      </w:r>
-    </w:p>
-    <w:p>
-      <w:pPr>
-        <w:pStyle w:val="NoSpacing"/>
-      </w:pPr>
-    </w:p>
-    <w:p>
-      <w:pPr>
-        <w:pStyle w:val="NoSpacing"/>
-      </w:pPr>
-      <w:r>
-        <w:tab/>
-      </w:r>
-      <w:r>
-        <w:tab/>
-      </w:r>
-      <w:r>
-        <w:tab/>
-      </w:r>
-      <w:r>
-        <w:tab/>
-        <w:t>a. Card Number: 8888 8888 8888 8888</w:t>
-      </w:r>
-    </w:p>
-    <w:p>
-      <w:pPr>
-        <w:pStyle w:val="NoSpacing"/>
-      </w:pPr>
-    </w:p>
-    <w:p>
-      <w:pPr>
-        <w:pStyle w:val="NoSpacing"/>
-      </w:pPr>
-      <w:r>
-        <w:tab/>
-      </w:r>
-      <w:r>
-        <w:tab/>
-      </w:r>
-      <w:r>
-        <w:tab/>
-      </w:r>
-      <w:r>
-        <w:tab/>
-      </w:r>
-      <w:proofErr w:type="gramStart"/>
-      <w:r>
-        <w:t>b</w:t>
-      </w:r>
-      <w:proofErr w:type="gramEnd"/>
-      <w:r>
-        <w:t xml:space="preserve">. </w:t>
-      </w:r>
-      <w:proofErr w:type="spellStart"/>
-      <w:r>
-        <w:t>Exp</w:t>
-      </w:r>
-      <w:proofErr w:type="spellEnd"/>
-      <w:r>
-        <w:t xml:space="preserve"> Date: 01/2018</w:t>
-      </w:r>
-    </w:p>
-    <w:p>
-      <w:pPr>
-        <w:pStyle w:val="NoSpacing"/>
-      </w:pPr>
-    </w:p>
-    <w:p>
-      <w:pPr>
-        <w:pStyle w:val="NoSpacing"/>
-      </w:pPr>
-      <w:r>
-        <w:tab/>
-      </w:r>
-      <w:r>
-        <w:tab/>
-      </w:r>
-      <w:r>
-        <w:tab/>
-      </w:r>
-      <w:r>
-        <w:tab/>
-        <w:t>c. CVN: 123</w:t>
-      </w:r>
-    </w:p>
-    <w:p>
-      <w:pPr>
-        <w:pStyle w:val="NoSpacing"/>
-      </w:pPr>
-    </w:p>
-    <w:p>
-      <w:pPr>
-        <w:pStyle w:val="NoSpacing"/>
-      </w:pPr>
-      <w:r>
-        <w:tab/>
-      </w:r>
-      <w:r>
-        <w:tab/>
-        <w:t>2.10.4 Expected result:</w:t>
-      </w:r>
-    </w:p>
-    <w:p>
-      <w:pPr>
-        <w:pStyle w:val="NoSpacing"/>
-      </w:pPr>
-    </w:p>
-    <w:p>
-      <w:pPr>
-        <w:pStyle w:val="NoSpacing"/>
-      </w:pPr>
-      <w:r>
-        <w:tab/>
-      </w:r>
-      <w:r>
-        <w:tab/>
-      </w:r>
-      <w:r>
-        <w:tab/>
-        <w:t>a. After Step 3, the system should switch to check-out UI.</w:t>
-      </w:r>
-    </w:p>
-    <w:p>
-      <w:pPr>
-        <w:pStyle w:val="NoSpacing"/>
-      </w:pPr>
-    </w:p>
-    <w:p>
-      <w:pPr>
-        <w:pStyle w:val="NoSpacing"/>
-      </w:pPr>
-      <w:r>
-        <w:tab/>
-      </w:r>
-      <w:r>
-        <w:tab/>
-      </w:r>
-      <w:r>
-        <w:tab/>
-        <w:t>b. After Step 4, the system should mark the order as "paid".</w:t>
-      </w:r>
-    </w:p>
-    <w:p>
-      <w:pPr>
-        <w:pStyle w:val="NoSpacing"/>
-      </w:pPr>
-    </w:p>
-    <w:p>
-      <w:pPr>
-        <w:pStyle w:val="NoSpacing"/>
-      </w:pPr>
-      <w:r>
-        <w:tab/>
-      </w:r>
-      <w:r>
-        <w:tab/>
-      </w:r>
-      <w:r>
-        <w:tab/>
-        <w:t>c. The system contains an order with ID 002.</w:t>
-      </w:r>
-    </w:p>
-    <w:p>
-      <w:pPr>
-        <w:pStyle w:val="NoSpacing"/>
-      </w:pPr>
-    </w:p>
-    <w:p>
-      <w:pPr>
-        <w:pStyle w:val="NoSpacing"/>
-      </w:pPr>
-      <w:r>
-        <w:tab/>
-      </w:r>
-      <w:r>
-        <w:tab/>
-        <w:t>2.10.5 Cleanup: Tester logout current account.</w:t>
-      </w:r>
-    </w:p>
-    <w:p>
-      <w:pPr>
-        <w:pStyle w:val="NoSpacing"/>
-      </w:pPr>
-    </w:p>
-    <w:p>
-      <w:pPr>
-        <w:pStyle w:val="NoSpacing"/>
+        <w:t xml:space="preserve">2.9 </w:t>
+      </w:r>
+      <w:r>
         <w:rPr>
           <w:b/>
           <w:bCs/>
         </w:rPr>
-      </w:pPr>
+        <w:t>Add Item in menu</w:t>
+      </w:r>
       <w:r>
         <w:rPr>
           <w:b/>
           <w:bCs/>
         </w:rPr>
-        <w:tab/>
-        <w:t>2.11 Chef marks order to complete</w:t>
-      </w:r>
-    </w:p>
-    <w:p>
-      <w:pPr>
-        <w:pStyle w:val="NoSpacing"/>
-      </w:pPr>
-    </w:p>
-    <w:p>
-      <w:pPr>
-        <w:pStyle w:val="NoSpacing"/>
-      </w:pPr>
-      <w:r>
-        <w:tab/>
-      </w:r>
-      <w:r>
-        <w:tab/>
-        <w:t>2.11.1 Testing object: System, UI module</w:t>
-      </w:r>
+        <w:t>:</w:t>
+      </w:r>
+    </w:p>
+    <w:p>
+      <w:pPr>
+        <w:pStyle w:val="NoSpacing"/>
+      </w:pPr>
+    </w:p>
+    <w:p>
+      <w:pPr>
+        <w:pStyle w:val="NoSpacing"/>
+        <w:ind w:left="720" w:firstLine="720"/>
+      </w:pPr>
+      <w:r>
+        <w:t>2.9</w:t>
+      </w:r>
+      <w:r>
+        <w:t>.1 Testing object: System, UI module.</w:t>
+      </w:r>
+    </w:p>
+    <w:p>
+      <w:pPr>
+        <w:pStyle w:val="NoSpacing"/>
+      </w:pPr>
+    </w:p>
+    <w:p>
+      <w:pPr>
+        <w:pStyle w:val="NoSpacing"/>
+      </w:pPr>
+      <w:r>
+        <w:tab/>
+      </w:r>
+      <w:r>
+        <w:tab/>
+        <w:t>2.</w:t>
+      </w:r>
+      <w:r>
+        <w:t>9</w:t>
+      </w:r>
+      <w:r>
+        <w:t>.2 Importance: Medium.</w:t>
+      </w:r>
+    </w:p>
+    <w:p>
+      <w:pPr>
+        <w:pStyle w:val="NoSpacing"/>
+      </w:pPr>
+    </w:p>
+    <w:p>
+      <w:pPr>
+        <w:pStyle w:val="NoSpacing"/>
+      </w:pPr>
+      <w:r>
+        <w:tab/>
+      </w:r>
+      <w:r>
+        <w:tab/>
+        <w:t>2.</w:t>
+      </w:r>
+      <w:r>
+        <w:t>9</w:t>
+      </w:r>
+      <w:r>
+        <w:t>.3 Instructions:</w:t>
+      </w:r>
+    </w:p>
+    <w:p>
+      <w:pPr>
+        <w:pStyle w:val="NoSpacing"/>
+      </w:pPr>
+    </w:p>
+    <w:p>
+      <w:pPr>
+        <w:pStyle w:val="NoSpacing"/>
+      </w:pPr>
+      <w:r>
+        <w:tab/>
+      </w:r>
+      <w:r>
+        <w:tab/>
+      </w:r>
+      <w:r>
+        <w:tab/>
+        <w:t xml:space="preserve">Step 1: Tester login to the </w:t>
+      </w:r>
+      <w:proofErr w:type="gramStart"/>
+      <w:r>
+        <w:t>system ,</w:t>
+      </w:r>
+      <w:proofErr w:type="gramEnd"/>
+      <w:r>
+        <w:t xml:space="preserve"> which is the one created with </w:t>
+      </w:r>
+      <w:proofErr w:type="spellStart"/>
+      <w:r>
+        <w:t>LoginID</w:t>
+      </w:r>
+      <w:proofErr w:type="spellEnd"/>
+      <w:r>
+        <w:t>: Shimon</w:t>
+      </w:r>
+      <w:r>
+        <w:t>, password: shimon001.</w:t>
+      </w:r>
+    </w:p>
+    <w:p>
+      <w:pPr>
+        <w:pStyle w:val="NoSpacing"/>
+      </w:pPr>
+    </w:p>
+    <w:p>
+      <w:pPr>
+        <w:pStyle w:val="NoSpacing"/>
+      </w:pPr>
+      <w:r>
+        <w:tab/>
+      </w:r>
+      <w:r>
+        <w:tab/>
+      </w:r>
+      <w:r>
+        <w:tab/>
+        <w:t xml:space="preserve">Step 2: </w:t>
+      </w:r>
+      <w:r>
+        <w:t xml:space="preserve">Tester enters the "Manage menu item" UI. </w:t>
+      </w:r>
+    </w:p>
+    <w:p>
+      <w:pPr>
+        <w:pStyle w:val="NoSpacing"/>
+      </w:pPr>
+    </w:p>
+    <w:p>
+      <w:pPr>
+        <w:pStyle w:val="NoSpacing"/>
+      </w:pPr>
+      <w:r>
+        <w:tab/>
+      </w:r>
+      <w:r>
+        <w:tab/>
+      </w:r>
+      <w:r>
+        <w:tab/>
+        <w:t xml:space="preserve">Step 3: </w:t>
+      </w:r>
+      <w:r>
+        <w:t xml:space="preserve">Tester selects menu </w:t>
+      </w:r>
+      <w:r>
+        <w:t xml:space="preserve">"Pizza Menu" and then selects add item. </w:t>
+      </w:r>
+    </w:p>
+    <w:p>
+      <w:pPr>
+        <w:pStyle w:val="NoSpacing"/>
+      </w:pPr>
     </w:p>
     <w:p>
       <w:pPr>
@@ -3637,175 +3588,446 @@
       </w:r>
       <w:r>
         <w:tab/>
-        <w:t>2.11.2 Importance: Medium</w:t>
-      </w:r>
-    </w:p>
-    <w:p>
-      <w:pPr>
-        <w:pStyle w:val="NoSpacing"/>
-      </w:pPr>
-    </w:p>
-    <w:p>
-      <w:pPr>
-        <w:pStyle w:val="NoSpacing"/>
-      </w:pPr>
-      <w:r>
-        <w:tab/>
-      </w:r>
-      <w:r>
-        <w:tab/>
-        <w:t>2.11.3 Instructions:</w:t>
-      </w:r>
-    </w:p>
-    <w:p>
-      <w:pPr>
-        <w:pStyle w:val="NoSpacing"/>
-      </w:pPr>
-    </w:p>
-    <w:p>
-      <w:pPr>
-        <w:pStyle w:val="NoSpacing"/>
-      </w:pPr>
-      <w:r>
-        <w:tab/>
-      </w:r>
-      <w:r>
-        <w:tab/>
-      </w:r>
-      <w:r>
-        <w:tab/>
-        <w:t>Step 1: Tester login to the system as chef, which is the one created with ID 003, password: caleb003.</w:t>
-      </w:r>
-    </w:p>
-    <w:p>
-      <w:pPr>
-        <w:pStyle w:val="NoSpacing"/>
-      </w:pPr>
-    </w:p>
-    <w:p>
-      <w:pPr>
-        <w:pStyle w:val="NoSpacing"/>
-      </w:pPr>
-      <w:r>
-        <w:tab/>
-      </w:r>
-      <w:r>
-        <w:tab/>
-      </w:r>
-      <w:r>
-        <w:tab/>
-        <w:t>Step 2: Tester enters complete order UI.</w:t>
-      </w:r>
-    </w:p>
-    <w:p>
-      <w:pPr>
-        <w:pStyle w:val="NoSpacing"/>
-      </w:pPr>
-    </w:p>
-    <w:p>
-      <w:pPr>
-        <w:pStyle w:val="NoSpacing"/>
-      </w:pPr>
-      <w:r>
-        <w:tab/>
-      </w:r>
-      <w:r>
-        <w:tab/>
-      </w:r>
-      <w:r>
-        <w:tab/>
-        <w:t>Step 3: Tester marks the order ID 001 as complete.</w:t>
-      </w:r>
-    </w:p>
-    <w:p>
-      <w:pPr>
-        <w:pStyle w:val="NoSpacing"/>
-      </w:pPr>
-    </w:p>
-    <w:p>
-      <w:pPr>
-        <w:pStyle w:val="NoSpacing"/>
-      </w:pPr>
-      <w:r>
-        <w:tab/>
-      </w:r>
-      <w:r>
-        <w:tab/>
-        <w:t>2.11.4 Expected result:</w:t>
-      </w:r>
-    </w:p>
-    <w:p>
-      <w:pPr>
-        <w:pStyle w:val="NoSpacing"/>
-      </w:pPr>
-    </w:p>
-    <w:p>
-      <w:pPr>
-        <w:pStyle w:val="NoSpacing"/>
-      </w:pPr>
-      <w:r>
-        <w:tab/>
-      </w:r>
-      <w:r>
-        <w:tab/>
-      </w:r>
-      <w:r>
-        <w:tab/>
-        <w:t xml:space="preserve">a. After Step 2, tester should be able to see all </w:t>
-      </w:r>
-      <w:proofErr w:type="spellStart"/>
-      <w:r>
-        <w:t>incompleted</w:t>
-      </w:r>
-      <w:proofErr w:type="spellEnd"/>
-      <w:r>
-        <w:t xml:space="preserve"> orders, i.e. orders with ID 001 and 002.</w:t>
-      </w:r>
-    </w:p>
-    <w:p>
-      <w:pPr>
-        <w:pStyle w:val="NoSpacing"/>
-      </w:pPr>
-    </w:p>
-    <w:p>
-      <w:pPr>
-        <w:pStyle w:val="NoSpacing"/>
-      </w:pPr>
-      <w:r>
-        <w:tab/>
-      </w:r>
-      <w:r>
-        <w:tab/>
-      </w:r>
-      <w:r>
-        <w:tab/>
-        <w:t xml:space="preserve">b. After Step 3, </w:t>
+      </w:r>
+      <w:r>
+        <w:tab/>
+        <w:t>Step 4: Tester</w:t>
+      </w:r>
+      <w:r>
+        <w:t xml:space="preserve"> selects</w:t>
+      </w:r>
+      <w:r>
+        <w:t xml:space="preserve"> the menu item name of</w:t>
+      </w:r>
+      <w:r>
+        <w:t xml:space="preserve"> "Cheese Pizza" and clicks </w:t>
+      </w:r>
+      <w:r>
+        <w:t>ok.</w:t>
+      </w:r>
+    </w:p>
+    <w:p>
+      <w:pPr>
+        <w:pStyle w:val="NoSpacing"/>
+      </w:pPr>
+    </w:p>
+    <w:p>
+      <w:pPr>
+        <w:pStyle w:val="NoSpacing"/>
+      </w:pPr>
+      <w:r>
+        <w:tab/>
+      </w:r>
+      <w:r>
+        <w:tab/>
+      </w:r>
+      <w:r>
+        <w:tab/>
+        <w:t xml:space="preserve">Step 5: </w:t>
+      </w:r>
+      <w:r>
+        <w:t>Tester selects</w:t>
+      </w:r>
+      <w:r>
+        <w:t xml:space="preserve"> Pizza </w:t>
       </w:r>
       <w:proofErr w:type="gramStart"/>
       <w:r>
-        <w:t>The</w:t>
+        <w:t xml:space="preserve">menu </w:t>
+      </w:r>
+      <w:r>
+        <w:t xml:space="preserve"> and</w:t>
       </w:r>
       <w:proofErr w:type="gramEnd"/>
       <w:r>
-        <w:t xml:space="preserve"> status of order with ID 001 is "completed".</w:t>
-      </w:r>
-    </w:p>
-    <w:p>
-      <w:pPr>
-        <w:pStyle w:val="NoSpacing"/>
-      </w:pPr>
-    </w:p>
-    <w:p>
-      <w:pPr>
-        <w:pStyle w:val="NoSpacing"/>
-      </w:pPr>
-      <w:r>
-        <w:tab/>
-      </w:r>
-      <w:r>
-        <w:tab/>
-        <w:t>2.11.5 Cleanup: Tester logout current account.</w:t>
-      </w:r>
+        <w:t xml:space="preserve"> add item </w:t>
+      </w:r>
+      <w:r>
+        <w:t>again, and then</w:t>
+      </w:r>
+      <w:r>
+        <w:t xml:space="preserve"> the menu item name of "Pepperoni Pizza" and selects cancel.</w:t>
+      </w:r>
+    </w:p>
+    <w:p>
+      <w:pPr>
+        <w:pStyle w:val="NoSpacing"/>
+      </w:pPr>
+    </w:p>
+    <w:p>
+      <w:pPr>
+        <w:pStyle w:val="NoSpacing"/>
+      </w:pPr>
+      <w:r>
+        <w:tab/>
+      </w:r>
+      <w:r>
+        <w:tab/>
+      </w:r>
+      <w:r>
+        <w:tab/>
+      </w:r>
+      <w:r>
+        <w:t>S</w:t>
+      </w:r>
+      <w:r>
+        <w:t xml:space="preserve">tep 6: </w:t>
+      </w:r>
+      <w:r>
+        <w:t>Tester selects</w:t>
+      </w:r>
+      <w:r>
+        <w:t xml:space="preserve"> Pizza menu</w:t>
+      </w:r>
+      <w:r>
+        <w:t xml:space="preserve"> and add item</w:t>
+      </w:r>
+      <w:r>
+        <w:t xml:space="preserve"> again, and then</w:t>
+      </w:r>
+      <w:r>
+        <w:t xml:space="preserve"> the menu item name of "Pepperoni Pizza" and selects </w:t>
+      </w:r>
+      <w:r>
+        <w:t>ok</w:t>
+      </w:r>
+      <w:r>
+        <w:t>.</w:t>
+      </w:r>
+    </w:p>
+    <w:p>
+      <w:pPr>
+        <w:pStyle w:val="NoSpacing"/>
+      </w:pPr>
+    </w:p>
+    <w:p>
+      <w:pPr>
+        <w:pStyle w:val="NoSpacing"/>
+      </w:pPr>
+      <w:r>
+        <w:tab/>
+      </w:r>
+      <w:r>
+        <w:tab/>
+      </w:r>
+      <w:r>
+        <w:tab/>
+        <w:t xml:space="preserve">Step 7: Tester selects Pizza menu </w:t>
+      </w:r>
+      <w:proofErr w:type="gramStart"/>
+      <w:r>
+        <w:t xml:space="preserve">again </w:t>
+      </w:r>
+      <w:r>
+        <w:t>,</w:t>
+      </w:r>
+      <w:proofErr w:type="gramEnd"/>
+      <w:r>
+        <w:t xml:space="preserve"> then selects add item.</w:t>
+      </w:r>
+    </w:p>
+    <w:p>
+      <w:pPr>
+        <w:pStyle w:val="NoSpacing"/>
+      </w:pPr>
+    </w:p>
+    <w:p>
+      <w:pPr>
+        <w:pStyle w:val="NoSpacing"/>
+      </w:pPr>
+      <w:r>
+        <w:tab/>
+      </w:r>
+      <w:r>
+        <w:tab/>
+      </w:r>
+      <w:r>
+        <w:tab/>
+        <w:t xml:space="preserve">Step 8: Tester selects </w:t>
+      </w:r>
+      <w:r>
+        <w:t>Drink menu and then selects add item.</w:t>
+      </w:r>
+    </w:p>
+    <w:p>
+      <w:pPr>
+        <w:pStyle w:val="NoSpacing"/>
+      </w:pPr>
+    </w:p>
+    <w:p>
+      <w:pPr>
+        <w:pStyle w:val="NoSpacing"/>
+      </w:pPr>
+      <w:r>
+        <w:tab/>
+      </w:r>
+      <w:r>
+        <w:tab/>
+        <w:t>2.</w:t>
+      </w:r>
+      <w:r>
+        <w:t>9</w:t>
+      </w:r>
+      <w:r>
+        <w:t>.4 Expected result:</w:t>
+      </w:r>
+    </w:p>
+    <w:p>
+      <w:pPr>
+        <w:pStyle w:val="NoSpacing"/>
+      </w:pPr>
+    </w:p>
+    <w:p>
+      <w:pPr>
+        <w:pStyle w:val="NoSpacing"/>
+      </w:pPr>
+      <w:r>
+        <w:tab/>
+      </w:r>
+      <w:r>
+        <w:tab/>
+      </w:r>
+      <w:r>
+        <w:tab/>
+        <w:t>a. After Step 3</w:t>
+      </w:r>
+      <w:r>
+        <w:t xml:space="preserve">, the system will present all menu items which are present in the </w:t>
+      </w:r>
+      <w:proofErr w:type="gramStart"/>
+      <w:r>
+        <w:t>system</w:t>
+      </w:r>
+      <w:r>
+        <w:t xml:space="preserve"> ,</w:t>
+      </w:r>
+      <w:proofErr w:type="gramEnd"/>
+      <w:r>
+        <w:t xml:space="preserve"> and not currently added to the current menu</w:t>
+      </w:r>
+      <w:r>
+        <w:t>. These are "Cheese Pizza" and "Pepperoni Pizza".</w:t>
+      </w:r>
+    </w:p>
+    <w:p>
+      <w:pPr>
+        <w:pStyle w:val="NoSpacing"/>
+      </w:pPr>
+    </w:p>
+    <w:p>
+      <w:pPr>
+        <w:pStyle w:val="NoSpacing"/>
+      </w:pPr>
+      <w:r>
+        <w:tab/>
+      </w:r>
+      <w:r>
+        <w:tab/>
+      </w:r>
+      <w:r>
+        <w:tab/>
+        <w:t xml:space="preserve">b. After Step 4, the "Cheese Pizza" is </w:t>
+      </w:r>
+      <w:r>
+        <w:t xml:space="preserve">added to the current </w:t>
+      </w:r>
+      <w:proofErr w:type="gramStart"/>
+      <w:r>
+        <w:t>menu</w:t>
+      </w:r>
+      <w:r>
+        <w:t xml:space="preserve"> .</w:t>
+      </w:r>
+      <w:proofErr w:type="gramEnd"/>
+      <w:r>
+        <w:t xml:space="preserve"> </w:t>
+      </w:r>
+      <w:r>
+        <w:t>System goes back to the previous (Manage Menu).</w:t>
+      </w:r>
+      <w:r>
+        <w:t xml:space="preserve"> If </w:t>
+      </w:r>
+    </w:p>
+    <w:p>
+      <w:pPr>
+        <w:pStyle w:val="NoSpacing"/>
+      </w:pPr>
+    </w:p>
+    <w:p>
+      <w:pPr>
+        <w:pStyle w:val="NoSpacing"/>
+      </w:pPr>
+      <w:r>
+        <w:tab/>
+      </w:r>
+      <w:r>
+        <w:tab/>
+      </w:r>
+      <w:r>
+        <w:tab/>
+        <w:t xml:space="preserve">c. In Step 5, </w:t>
+      </w:r>
+      <w:r>
+        <w:t>aft</w:t>
+      </w:r>
+      <w:r>
+        <w:t xml:space="preserve">er Pizza menu is selected, </w:t>
+      </w:r>
+      <w:r>
+        <w:t xml:space="preserve">only those menu which are not already added to the current menu will be shown. This is “Pepperoni pizza”. </w:t>
+      </w:r>
+      <w:r>
+        <w:t>After hitting cancel, the item will not be added to the current menu and system goes back to previous screen.</w:t>
+      </w:r>
+    </w:p>
+    <w:p>
+      <w:pPr>
+        <w:pStyle w:val="NoSpacing"/>
+      </w:pPr>
+    </w:p>
+    <w:p>
+      <w:pPr>
+        <w:pStyle w:val="NoSpacing"/>
+      </w:pPr>
+      <w:r>
+        <w:tab/>
+      </w:r>
+      <w:r>
+        <w:tab/>
+      </w:r>
+      <w:r>
+        <w:tab/>
+        <w:t xml:space="preserve">d. After step 6, </w:t>
+      </w:r>
+      <w:r>
+        <w:t xml:space="preserve">after Pizza menu is selected, only those menu which are not already added to the current menu will be shown. This is “Pepperoni pizza”. After hitting </w:t>
+      </w:r>
+      <w:r>
+        <w:t>ok</w:t>
+      </w:r>
+      <w:r>
+        <w:t>, the item will</w:t>
+      </w:r>
+      <w:r>
+        <w:t xml:space="preserve"> be added to the current menu and system goes back to previous screen.</w:t>
+      </w:r>
+    </w:p>
+    <w:p>
+      <w:pPr>
+        <w:pStyle w:val="NoSpacing"/>
+      </w:pPr>
+    </w:p>
+    <w:p>
+      <w:pPr>
+        <w:pStyle w:val="NoSpacing"/>
+      </w:pPr>
+      <w:r>
+        <w:tab/>
+      </w:r>
+      <w:r>
+        <w:tab/>
+      </w:r>
+      <w:r>
+        <w:tab/>
+        <w:t xml:space="preserve">e. </w:t>
+      </w:r>
+      <w:r>
+        <w:t xml:space="preserve">After Step 7, no item will be shown as all available items in the store are added to the current menu. </w:t>
+      </w:r>
+    </w:p>
+    <w:p>
+      <w:pPr>
+        <w:pStyle w:val="NoSpacing"/>
+      </w:pPr>
+    </w:p>
+    <w:p>
+      <w:pPr>
+        <w:pStyle w:val="NoSpacing"/>
+      </w:pPr>
+      <w:r>
+        <w:tab/>
+      </w:r>
+      <w:r>
+        <w:tab/>
+      </w:r>
+      <w:r>
+        <w:tab/>
+        <w:t>f. After Step 8, the system will present all menu items which are not added to drink menu and currently is in the system. These are “Cheese Pizza” and “Pepperoni Pizza”.</w:t>
+      </w:r>
+    </w:p>
+    <w:p>
+      <w:pPr>
+        <w:pStyle w:val="NoSpacing"/>
+      </w:pPr>
+    </w:p>
+    <w:p>
+      <w:pPr>
+        <w:pStyle w:val="NoSpacing"/>
+      </w:pPr>
+      <w:r>
+        <w:tab/>
+      </w:r>
+      <w:r>
+        <w:tab/>
+      </w:r>
+      <w:r>
+        <w:tab/>
+        <w:t>g</w:t>
+      </w:r>
+      <w:r>
+        <w:t>. The changes should be saved in the database.</w:t>
+      </w:r>
+    </w:p>
+    <w:p>
+      <w:pPr>
+        <w:pStyle w:val="NoSpacing"/>
+      </w:pPr>
+    </w:p>
+    <w:p>
+      <w:pPr>
+        <w:pStyle w:val="NoSpacing"/>
+      </w:pPr>
+      <w:r>
+        <w:tab/>
+      </w:r>
+      <w:r>
+        <w:tab/>
+        <w:t>2.9</w:t>
+      </w:r>
+      <w:r>
+        <w:t>.5 Cleanup:</w:t>
+      </w:r>
+    </w:p>
+    <w:p>
+      <w:pPr>
+        <w:pStyle w:val="NoSpacing"/>
+      </w:pPr>
+    </w:p>
+    <w:p>
+      <w:pPr>
+        <w:pStyle w:val="NoSpacing"/>
+      </w:pPr>
+      <w:r>
+        <w:tab/>
+      </w:r>
+      <w:r>
+        <w:tab/>
+      </w:r>
+      <w:r>
+        <w:tab/>
+      </w:r>
+      <w:r>
+        <w:t>a</w:t>
+      </w:r>
+      <w:r>
+        <w:t>. Tester logout the current account.</w:t>
+      </w:r>
+    </w:p>
+    <w:p>
+      <w:pPr>
+        <w:pStyle w:val="NoSpacing"/>
+      </w:pPr>
     </w:p>
     <w:p>
       <w:pPr>
@@ -3826,786 +4048,2441 @@
           <w:bCs/>
         </w:rPr>
         <w:tab/>
-        <w:t>2.12 Delete menu items:</w:t>
-      </w:r>
-    </w:p>
-    <w:p>
-      <w:pPr>
-        <w:pStyle w:val="NoSpacing"/>
-      </w:pPr>
-    </w:p>
-    <w:p>
-      <w:pPr>
-        <w:pStyle w:val="NoSpacing"/>
-      </w:pPr>
-      <w:r>
-        <w:tab/>
-      </w:r>
-      <w:r>
-        <w:tab/>
-        <w:t>2.12.1 Testing object: System, UI module</w:t>
-      </w:r>
-    </w:p>
-    <w:p>
-      <w:pPr>
-        <w:pStyle w:val="NoSpacing"/>
-      </w:pPr>
-    </w:p>
-    <w:p>
-      <w:pPr>
-        <w:pStyle w:val="NoSpacing"/>
-      </w:pPr>
-      <w:r>
-        <w:tab/>
-      </w:r>
-      <w:r>
-        <w:tab/>
-        <w:t>2.12.2 Importance: Medium</w:t>
-      </w:r>
-    </w:p>
-    <w:p>
-      <w:pPr>
-        <w:pStyle w:val="NoSpacing"/>
-      </w:pPr>
-    </w:p>
-    <w:p>
-      <w:pPr>
-        <w:pStyle w:val="NoSpacing"/>
-      </w:pPr>
-      <w:r>
-        <w:tab/>
-      </w:r>
-      <w:r>
-        <w:tab/>
-        <w:t>2.12.3 Instructions:</w:t>
-      </w:r>
-    </w:p>
-    <w:p>
-      <w:pPr>
-        <w:pStyle w:val="NoSpacing"/>
-      </w:pPr>
-    </w:p>
-    <w:p>
-      <w:pPr>
-        <w:pStyle w:val="NoSpacing"/>
-      </w:pPr>
-      <w:r>
-        <w:tab/>
-      </w:r>
-      <w:r>
-        <w:tab/>
-      </w:r>
-      <w:r>
-        <w:tab/>
-        <w:t>Step 1: Tester login to the system as manager, which is the one created with ID 001, password: shimon001.</w:t>
-      </w:r>
-    </w:p>
-    <w:p>
-      <w:pPr>
-        <w:pStyle w:val="NoSpacing"/>
-      </w:pPr>
-    </w:p>
-    <w:p>
-      <w:pPr>
-        <w:pStyle w:val="NoSpacing"/>
-      </w:pPr>
-      <w:r>
-        <w:tab/>
-      </w:r>
-      <w:r>
-        <w:tab/>
-      </w:r>
-      <w:r>
-        <w:tab/>
-        <w:t>Step 2: Tester enters "Pizza Menu" UI.</w:t>
-      </w:r>
-    </w:p>
-    <w:p>
-      <w:pPr>
-        <w:pStyle w:val="NoSpacing"/>
-      </w:pPr>
-    </w:p>
-    <w:p>
-      <w:pPr>
-        <w:pStyle w:val="NoSpacing"/>
-      </w:pPr>
-      <w:r>
-        <w:tab/>
-      </w:r>
-      <w:r>
-        <w:tab/>
-      </w:r>
-      <w:r>
-        <w:tab/>
-        <w:t>Step 3: Tester enters "Delete menu items" UI.</w:t>
-      </w:r>
-    </w:p>
-    <w:p>
-      <w:pPr>
-        <w:pStyle w:val="NoSpacing"/>
-      </w:pPr>
-    </w:p>
-    <w:p>
-      <w:pPr>
-        <w:pStyle w:val="NoSpacing"/>
-      </w:pPr>
-      <w:r>
-        <w:tab/>
-      </w:r>
-      <w:r>
-        <w:tab/>
-      </w:r>
-      <w:r>
-        <w:tab/>
-        <w:t>Step 4: Tester deletes "Cheese Pizza" and "Pepperoni Pizza".</w:t>
-      </w:r>
-    </w:p>
-    <w:p>
-      <w:pPr>
-        <w:pStyle w:val="NoSpacing"/>
-      </w:pPr>
-    </w:p>
-    <w:p>
-      <w:pPr>
-        <w:pStyle w:val="NoSpacing"/>
-      </w:pPr>
-      <w:r>
-        <w:tab/>
-      </w:r>
-      <w:r>
-        <w:tab/>
-        <w:t>2.12.4 Expected result:</w:t>
-      </w:r>
-    </w:p>
-    <w:p>
-      <w:pPr>
-        <w:pStyle w:val="NoSpacing"/>
-      </w:pPr>
-    </w:p>
-    <w:p>
-      <w:pPr>
-        <w:pStyle w:val="NoSpacing"/>
-      </w:pPr>
-      <w:r>
-        <w:tab/>
-      </w:r>
-      <w:r>
-        <w:tab/>
-      </w:r>
-      <w:r>
-        <w:tab/>
-        <w:t>a. In Step 3, the system should present all menu items under "Pizza Menu", i.e. "Cheese Pizza" and "Pepperoni Pizza".</w:t>
-      </w:r>
-    </w:p>
-    <w:p>
-      <w:pPr>
-        <w:pStyle w:val="NoSpacing"/>
-      </w:pPr>
-    </w:p>
-    <w:p>
-      <w:pPr>
-        <w:pStyle w:val="NoSpacing"/>
-      </w:pPr>
-      <w:r>
-        <w:tab/>
-      </w:r>
-      <w:r>
-        <w:tab/>
-      </w:r>
-      <w:r>
-        <w:tab/>
-        <w:t>b. After Step 4, the "Pizza Menu" will contain no menu items.</w:t>
-      </w:r>
-    </w:p>
-    <w:p>
-      <w:pPr>
-        <w:pStyle w:val="NoSpacing"/>
-      </w:pPr>
-    </w:p>
-    <w:p>
-      <w:pPr>
-        <w:pStyle w:val="NoSpacing"/>
-      </w:pPr>
-      <w:r>
-        <w:tab/>
-      </w:r>
-      <w:r>
-        <w:tab/>
-      </w:r>
-      <w:r>
-        <w:tab/>
-        <w:t>c. The changes should also be applied to the file "</w:t>
-      </w:r>
-      <w:proofErr w:type="spellStart"/>
-      <w:r>
-        <w:t>menu_info</w:t>
-      </w:r>
-      <w:proofErr w:type="spellEnd"/>
-      <w:r>
-        <w:t>".</w:t>
-      </w:r>
-    </w:p>
-    <w:p>
-      <w:pPr>
-        <w:pStyle w:val="NoSpacing"/>
-      </w:pPr>
-    </w:p>
-    <w:p>
-      <w:pPr>
-        <w:pStyle w:val="NoSpacing"/>
-      </w:pPr>
-      <w:r>
-        <w:tab/>
-      </w:r>
-      <w:r>
-        <w:tab/>
-        <w:t>2.12.5 Cleanup: Tester logout current account.</w:t>
-      </w:r>
-    </w:p>
-    <w:p>
-      <w:pPr>
-        <w:pStyle w:val="NoSpacing"/>
-      </w:pPr>
-    </w:p>
-    <w:p>
-      <w:pPr>
-        <w:pStyle w:val="NoSpacing"/>
+        <w:t>2.</w:t>
+      </w:r>
+      <w:r>
         <w:rPr>
           <w:b/>
           <w:bCs/>
         </w:rPr>
-      </w:pPr>
+        <w:t>10</w:t>
+      </w:r>
       <w:r>
         <w:rPr>
           <w:b/>
           <w:bCs/>
         </w:rPr>
+        <w:t xml:space="preserve"> </w:t>
+      </w:r>
+      <w:r>
+        <w:rPr>
+          <w:b/>
+          <w:bCs/>
+        </w:rPr>
+        <w:t>Delete</w:t>
+      </w:r>
+      <w:r>
+        <w:rPr>
+          <w:b/>
+          <w:bCs/>
+        </w:rPr>
+        <w:t xml:space="preserve"> Item in menu:</w:t>
+      </w:r>
+    </w:p>
+    <w:p>
+      <w:pPr>
+        <w:pStyle w:val="NoSpacing"/>
+      </w:pPr>
+    </w:p>
+    <w:p>
+      <w:pPr>
+        <w:pStyle w:val="NoSpacing"/>
+        <w:ind w:left="720" w:firstLine="720"/>
+      </w:pPr>
+      <w:r>
+        <w:t>2.</w:t>
+      </w:r>
+      <w:r>
+        <w:t>10</w:t>
+      </w:r>
+      <w:r>
+        <w:t>.1 Testing object: System, UI module.</w:t>
+      </w:r>
+    </w:p>
+    <w:p>
+      <w:pPr>
+        <w:pStyle w:val="NoSpacing"/>
+      </w:pPr>
+    </w:p>
+    <w:p>
+      <w:pPr>
+        <w:pStyle w:val="NoSpacing"/>
+      </w:pPr>
+      <w:r>
+        <w:tab/>
+      </w:r>
+      <w:r>
+        <w:tab/>
+        <w:t>2.</w:t>
+      </w:r>
+      <w:r>
+        <w:t>10</w:t>
+      </w:r>
+      <w:r>
+        <w:t>.2 Importance: Medium.</w:t>
+      </w:r>
+    </w:p>
+    <w:p>
+      <w:pPr>
+        <w:pStyle w:val="NoSpacing"/>
+      </w:pPr>
+    </w:p>
+    <w:p>
+      <w:pPr>
+        <w:pStyle w:val="NoSpacing"/>
+      </w:pPr>
+      <w:r>
+        <w:tab/>
+      </w:r>
+      <w:r>
+        <w:tab/>
+        <w:t>2.</w:t>
+      </w:r>
+      <w:r>
+        <w:t>10</w:t>
+      </w:r>
+      <w:r>
+        <w:t>.3 Instructions:</w:t>
+      </w:r>
+    </w:p>
+    <w:p>
+      <w:pPr>
+        <w:pStyle w:val="NoSpacing"/>
+      </w:pPr>
+    </w:p>
+    <w:p>
+      <w:pPr>
+        <w:pStyle w:val="NoSpacing"/>
+      </w:pPr>
+      <w:r>
+        <w:tab/>
+      </w:r>
+      <w:r>
+        <w:tab/>
+      </w:r>
+      <w:r>
+        <w:tab/>
+        <w:t xml:space="preserve">Step 1: Tester login to the </w:t>
+      </w:r>
+      <w:proofErr w:type="gramStart"/>
+      <w:r>
+        <w:t>system ,</w:t>
+      </w:r>
+      <w:proofErr w:type="gramEnd"/>
+      <w:r>
+        <w:t xml:space="preserve"> which is the one created with </w:t>
+      </w:r>
+      <w:proofErr w:type="spellStart"/>
+      <w:r>
+        <w:t>loginID</w:t>
+      </w:r>
+      <w:proofErr w:type="spellEnd"/>
+      <w:r>
+        <w:t xml:space="preserve"> Shimon</w:t>
+      </w:r>
+      <w:r>
+        <w:t>, password: shimon001.</w:t>
+      </w:r>
+    </w:p>
+    <w:p>
+      <w:pPr>
+        <w:pStyle w:val="NoSpacing"/>
+      </w:pPr>
+    </w:p>
+    <w:p>
+      <w:pPr>
+        <w:pStyle w:val="NoSpacing"/>
+      </w:pPr>
+      <w:r>
+        <w:tab/>
+      </w:r>
+      <w:r>
+        <w:tab/>
+      </w:r>
+      <w:r>
+        <w:tab/>
+        <w:t>Step 2: Tester enters the "Manage</w:t>
+      </w:r>
+      <w:r>
+        <w:t xml:space="preserve"> menu</w:t>
+      </w:r>
+      <w:r>
+        <w:t xml:space="preserve">" UI. </w:t>
+      </w:r>
+    </w:p>
+    <w:p>
+      <w:pPr>
+        <w:pStyle w:val="NoSpacing"/>
+      </w:pPr>
+    </w:p>
+    <w:p>
+      <w:pPr>
+        <w:pStyle w:val="NoSpacing"/>
+      </w:pPr>
+      <w:r>
+        <w:tab/>
+      </w:r>
+      <w:r>
+        <w:tab/>
+      </w:r>
+      <w:r>
+        <w:tab/>
+        <w:t>Step 3: Tester selects menu "Pizza</w:t>
+      </w:r>
+      <w:r>
+        <w:t xml:space="preserve"> Menu"</w:t>
+      </w:r>
+      <w:r>
+        <w:t xml:space="preserve">. </w:t>
+      </w:r>
+    </w:p>
+    <w:p>
+      <w:pPr>
+        <w:pStyle w:val="NoSpacing"/>
+      </w:pPr>
+    </w:p>
+    <w:p>
+      <w:pPr>
+        <w:pStyle w:val="NoSpacing"/>
+      </w:pPr>
+      <w:r>
+        <w:tab/>
+      </w:r>
+      <w:r>
+        <w:tab/>
+      </w:r>
+      <w:r>
+        <w:tab/>
+        <w:t xml:space="preserve">Step 4: Tester selects the menu item name of "Cheese Pizza" and clicks </w:t>
+      </w:r>
+      <w:r>
+        <w:t>Remove Item</w:t>
+      </w:r>
+      <w:r>
+        <w:t>.</w:t>
+      </w:r>
+    </w:p>
+    <w:p>
+      <w:pPr>
+        <w:pStyle w:val="NoSpacing"/>
+      </w:pPr>
+    </w:p>
+    <w:p>
+      <w:pPr>
+        <w:pStyle w:val="NoSpacing"/>
+      </w:pPr>
+      <w:r>
+        <w:tab/>
+      </w:r>
+      <w:r>
+        <w:tab/>
+      </w:r>
+      <w:r>
+        <w:tab/>
+        <w:t>Step 5: Tester selects</w:t>
+      </w:r>
+      <w:r>
+        <w:t xml:space="preserve"> Pizza menu. </w:t>
+      </w:r>
+    </w:p>
+    <w:p>
+      <w:pPr>
+        <w:pStyle w:val="NoSpacing"/>
+        <w:ind w:left="1440" w:firstLine="720"/>
+      </w:pPr>
+    </w:p>
+    <w:p>
+      <w:pPr>
+        <w:pStyle w:val="NoSpacing"/>
+        <w:ind w:left="1440" w:firstLine="720"/>
+      </w:pPr>
+      <w:r>
+        <w:t>Step 6:</w:t>
+      </w:r>
+      <w:r>
+        <w:t xml:space="preserve"> the menu item name of "Pepperoni Pizza" and selects </w:t>
+      </w:r>
+      <w:r>
+        <w:t>remove item</w:t>
+      </w:r>
+      <w:r>
+        <w:t>.</w:t>
+      </w:r>
+    </w:p>
+    <w:p>
+      <w:pPr>
+        <w:pStyle w:val="NoSpacing"/>
+      </w:pPr>
+    </w:p>
+    <w:p>
+      <w:pPr>
+        <w:pStyle w:val="NoSpacing"/>
+      </w:pPr>
+      <w:r>
+        <w:tab/>
+      </w:r>
+      <w:r>
+        <w:tab/>
+      </w:r>
+      <w:r>
+        <w:tab/>
+        <w:t>S</w:t>
+      </w:r>
+      <w:r>
+        <w:t>tep 7</w:t>
+      </w:r>
+      <w:r>
+        <w:t xml:space="preserve">: Tester selects Pizza menu </w:t>
+      </w:r>
+      <w:r>
+        <w:t>and selects remove item.</w:t>
+      </w:r>
+    </w:p>
+    <w:p>
+      <w:pPr>
+        <w:pStyle w:val="NoSpacing"/>
+      </w:pPr>
+    </w:p>
+    <w:p>
+      <w:pPr>
+        <w:pStyle w:val="NoSpacing"/>
+      </w:pPr>
+      <w:r>
+        <w:tab/>
+      </w:r>
+      <w:r>
+        <w:tab/>
+        <w:t>2.</w:t>
+      </w:r>
+      <w:r>
+        <w:t>10</w:t>
+      </w:r>
+      <w:r>
+        <w:t>.4 Expected result:</w:t>
+      </w:r>
+    </w:p>
+    <w:p>
+      <w:pPr>
+        <w:pStyle w:val="NoSpacing"/>
+      </w:pPr>
+    </w:p>
+    <w:p>
+      <w:pPr>
+        <w:pStyle w:val="NoSpacing"/>
+      </w:pPr>
+      <w:r>
+        <w:tab/>
+      </w:r>
+      <w:r>
+        <w:tab/>
+      </w:r>
+      <w:r>
+        <w:tab/>
+        <w:t xml:space="preserve">a. After Step 3, the system will present all menu items which are present in the </w:t>
+      </w:r>
+      <w:r>
+        <w:t>menu item</w:t>
+      </w:r>
+      <w:r>
+        <w:t xml:space="preserve">. </w:t>
+      </w:r>
+      <w:r>
+        <w:t>These are "Cheese Pizza" and "Pepperoni Pizza".</w:t>
+      </w:r>
+    </w:p>
+    <w:p>
+      <w:pPr>
+        <w:pStyle w:val="NoSpacing"/>
+      </w:pPr>
+    </w:p>
+    <w:p>
+      <w:pPr>
+        <w:pStyle w:val="NoSpacing"/>
+      </w:pPr>
+      <w:r>
+        <w:tab/>
+      </w:r>
+      <w:r>
+        <w:tab/>
+      </w:r>
+      <w:r>
+        <w:tab/>
+        <w:t xml:space="preserve">b. After Step 4, the "Cheese Pizza" is </w:t>
+      </w:r>
+      <w:r>
+        <w:t>removed</w:t>
+      </w:r>
+      <w:r>
+        <w:t xml:space="preserve"> </w:t>
+      </w:r>
+      <w:r>
+        <w:t>from</w:t>
+      </w:r>
+      <w:r>
+        <w:t xml:space="preserve"> the current </w:t>
+      </w:r>
+      <w:proofErr w:type="gramStart"/>
+      <w:r>
+        <w:t>menu .</w:t>
+      </w:r>
+      <w:proofErr w:type="gramEnd"/>
+      <w:r>
+        <w:t xml:space="preserve"> </w:t>
+      </w:r>
+      <w:r>
+        <w:t xml:space="preserve">System shows the menus available under Pizza </w:t>
+      </w:r>
+      <w:proofErr w:type="gramStart"/>
+      <w:r>
+        <w:t>menu  which</w:t>
+      </w:r>
+      <w:proofErr w:type="gramEnd"/>
+      <w:r>
+        <w:t xml:space="preserve"> is only “Pepperoni Pizza”.</w:t>
+      </w:r>
+      <w:r>
+        <w:t xml:space="preserve"> If cheese pizza exists in any other menu,</w:t>
+      </w:r>
+      <w:r>
+        <w:t xml:space="preserve"> </w:t>
+      </w:r>
+      <w:r>
+        <w:t>it will not be deleted from that menu.</w:t>
+      </w:r>
+    </w:p>
+    <w:p>
+      <w:pPr>
+        <w:pStyle w:val="NoSpacing"/>
+      </w:pPr>
+    </w:p>
+    <w:p>
+      <w:pPr>
+        <w:pStyle w:val="NoSpacing"/>
+      </w:pPr>
+      <w:r>
+        <w:tab/>
+      </w:r>
+      <w:r>
+        <w:tab/>
+      </w:r>
+      <w:r>
+        <w:tab/>
+        <w:t xml:space="preserve">c. In Step </w:t>
+      </w:r>
+      <w:r>
+        <w:t>5</w:t>
+      </w:r>
+      <w:r>
+        <w:t xml:space="preserve">, </w:t>
+      </w:r>
+      <w:r>
+        <w:t xml:space="preserve">System shows the menus available under Pizza </w:t>
+      </w:r>
+      <w:proofErr w:type="gramStart"/>
+      <w:r>
+        <w:t>menu  which</w:t>
+      </w:r>
+      <w:proofErr w:type="gramEnd"/>
+      <w:r>
+        <w:t xml:space="preserve"> is only “Pepperoni Pizza”.</w:t>
+      </w:r>
+    </w:p>
+    <w:p>
+      <w:pPr>
+        <w:pStyle w:val="NoSpacing"/>
+      </w:pPr>
+    </w:p>
+    <w:p>
+      <w:pPr>
+        <w:pStyle w:val="NoSpacing"/>
+      </w:pPr>
+      <w:r>
+        <w:tab/>
+      </w:r>
+      <w:r>
+        <w:tab/>
+      </w:r>
+      <w:r>
+        <w:tab/>
+        <w:t>d. After step 6</w:t>
+      </w:r>
+      <w:r>
+        <w:t xml:space="preserve">, </w:t>
+      </w:r>
+      <w:r>
+        <w:t xml:space="preserve">“Pepperoni pizza” will be removed from the current menu, but will not be deleted from the available menu items under the store. Meaning if Pepperoni pizza is also included under any other menu, that menu will be unaffected. </w:t>
+      </w:r>
+    </w:p>
+    <w:p>
+      <w:pPr>
+        <w:pStyle w:val="NoSpacing"/>
+      </w:pPr>
+    </w:p>
+    <w:p>
+      <w:pPr>
+        <w:pStyle w:val="NoSpacing"/>
+      </w:pPr>
+      <w:r>
+        <w:tab/>
+      </w:r>
+      <w:r>
+        <w:tab/>
+      </w:r>
+      <w:r>
+        <w:tab/>
+        <w:t xml:space="preserve">e. After Step </w:t>
+      </w:r>
+      <w:r>
+        <w:t xml:space="preserve">7, no item will be shown in </w:t>
+      </w:r>
+      <w:r>
+        <w:t xml:space="preserve">available </w:t>
+      </w:r>
+      <w:proofErr w:type="gramStart"/>
+      <w:r>
+        <w:t xml:space="preserve">items </w:t>
+      </w:r>
+      <w:r>
+        <w:t>.</w:t>
+      </w:r>
+      <w:proofErr w:type="gramEnd"/>
+      <w:r>
+        <w:t xml:space="preserve"> If remove item is selected then the system will show a prompt message asking to select a menu item first. </w:t>
+      </w:r>
+    </w:p>
+    <w:p>
+      <w:pPr>
+        <w:pStyle w:val="NoSpacing"/>
+      </w:pPr>
+      <w:r>
+        <w:t xml:space="preserve"> </w:t>
+      </w:r>
+    </w:p>
+    <w:p>
+      <w:pPr>
+        <w:pStyle w:val="NoSpacing"/>
+      </w:pPr>
+      <w:r>
+        <w:tab/>
+      </w:r>
+      <w:r>
+        <w:tab/>
+      </w:r>
+      <w:r>
+        <w:tab/>
+      </w:r>
+      <w:r>
+        <w:t>f</w:t>
+      </w:r>
+      <w:r>
+        <w:t>. The changes should be saved in the database.</w:t>
+      </w:r>
+    </w:p>
+    <w:p>
+      <w:pPr>
+        <w:pStyle w:val="NoSpacing"/>
+      </w:pPr>
+    </w:p>
+    <w:p>
+      <w:pPr>
+        <w:pStyle w:val="NoSpacing"/>
+      </w:pPr>
+      <w:r>
+        <w:tab/>
+      </w:r>
+      <w:r>
+        <w:tab/>
+        <w:t>2.</w:t>
+      </w:r>
+      <w:r>
+        <w:t>10</w:t>
+      </w:r>
+      <w:r>
+        <w:t>.5 Cleanup:</w:t>
+      </w:r>
+    </w:p>
+    <w:p>
+      <w:pPr>
+        <w:pStyle w:val="NoSpacing"/>
+      </w:pPr>
+    </w:p>
+    <w:p>
+      <w:pPr>
+        <w:pStyle w:val="NoSpacing"/>
+      </w:pPr>
+      <w:r>
+        <w:tab/>
+      </w:r>
+      <w:r>
+        <w:tab/>
+      </w:r>
+      <w:r>
+        <w:tab/>
+        <w:t>a. Tester logout the current account.</w:t>
+      </w:r>
+    </w:p>
+    <w:p>
+      <w:pPr>
+        <w:pStyle w:val="NoSpacing"/>
+      </w:pPr>
+    </w:p>
+    <w:p>
+      <w:pPr>
+        <w:pStyle w:val="NoSpacing"/>
+      </w:pPr>
+    </w:p>
+    <w:p>
+      <w:pPr>
+        <w:pStyle w:val="NoSpacing"/>
+        <w:rPr>
+          <w:b/>
+          <w:bCs/>
+        </w:rPr>
+      </w:pPr>
+      <w:r>
+        <w:rPr>
+          <w:b/>
+          <w:bCs/>
+        </w:rPr>
+        <w:tab/>
+        <w:t>2.11</w:t>
+      </w:r>
+      <w:r>
+        <w:rPr>
+          <w:b/>
+          <w:bCs/>
+        </w:rPr>
+        <w:t xml:space="preserve"> Delete menu items:</w:t>
+      </w:r>
+    </w:p>
+    <w:p>
+      <w:pPr>
+        <w:pStyle w:val="NoSpacing"/>
+      </w:pPr>
+    </w:p>
+    <w:p>
+      <w:pPr>
+        <w:pStyle w:val="NoSpacing"/>
+      </w:pPr>
+      <w:r>
+        <w:tab/>
+      </w:r>
+      <w:r>
+        <w:tab/>
+        <w:t>2.11</w:t>
+      </w:r>
+      <w:r>
+        <w:t>.1 Testing object: System, UI module</w:t>
+      </w:r>
+    </w:p>
+    <w:p>
+      <w:pPr>
+        <w:pStyle w:val="NoSpacing"/>
+      </w:pPr>
+    </w:p>
+    <w:p>
+      <w:pPr>
+        <w:pStyle w:val="NoSpacing"/>
+      </w:pPr>
+      <w:r>
+        <w:tab/>
+      </w:r>
+      <w:r>
+        <w:tab/>
+        <w:t>2.1</w:t>
+      </w:r>
+      <w:r>
+        <w:t>1</w:t>
+      </w:r>
+      <w:r>
+        <w:t>.2 Importance: Medium</w:t>
+      </w:r>
+    </w:p>
+    <w:p>
+      <w:pPr>
+        <w:pStyle w:val="NoSpacing"/>
+      </w:pPr>
+    </w:p>
+    <w:p>
+      <w:pPr>
+        <w:pStyle w:val="NoSpacing"/>
+      </w:pPr>
+      <w:r>
+        <w:tab/>
+      </w:r>
+      <w:r>
+        <w:tab/>
+        <w:t>2.11</w:t>
+      </w:r>
+      <w:r>
+        <w:t>.3 Instructions:</w:t>
+      </w:r>
+    </w:p>
+    <w:p>
+      <w:pPr>
+        <w:pStyle w:val="NoSpacing"/>
+      </w:pPr>
+    </w:p>
+    <w:p>
+      <w:pPr>
+        <w:pStyle w:val="NoSpacing"/>
+      </w:pPr>
+      <w:r>
+        <w:tab/>
+      </w:r>
+      <w:r>
+        <w:tab/>
+      </w:r>
+      <w:r>
+        <w:tab/>
+        <w:t>Step 1: Tester login to the system as manager, which is the one created with ID 001, password: shimon001.</w:t>
+      </w:r>
+    </w:p>
+    <w:p>
+      <w:pPr>
+        <w:pStyle w:val="NoSpacing"/>
+      </w:pPr>
+    </w:p>
+    <w:p>
+      <w:pPr>
+        <w:pStyle w:val="NoSpacing"/>
+      </w:pPr>
+      <w:r>
+        <w:tab/>
+      </w:r>
+      <w:r>
+        <w:tab/>
+      </w:r>
+      <w:r>
+        <w:tab/>
+        <w:t>Step 2: Tester enters "Pizza Menu" UI.</w:t>
+      </w:r>
+    </w:p>
+    <w:p>
+      <w:pPr>
+        <w:pStyle w:val="NoSpacing"/>
+      </w:pPr>
+    </w:p>
+    <w:p>
+      <w:pPr>
+        <w:pStyle w:val="NoSpacing"/>
+      </w:pPr>
+      <w:r>
+        <w:tab/>
+      </w:r>
+      <w:r>
+        <w:tab/>
+      </w:r>
+      <w:r>
+        <w:tab/>
+        <w:t>Step 3: Tester enters "Delete menu items" UI.</w:t>
+      </w:r>
+    </w:p>
+    <w:p>
+      <w:pPr>
+        <w:pStyle w:val="NoSpacing"/>
+      </w:pPr>
+    </w:p>
+    <w:p>
+      <w:pPr>
+        <w:pStyle w:val="NoSpacing"/>
+      </w:pPr>
+      <w:r>
+        <w:tab/>
+      </w:r>
+      <w:r>
+        <w:tab/>
+      </w:r>
+      <w:r>
+        <w:tab/>
+        <w:t>Step 4: Tester deletes "Cheese Pizza" and "Pepperoni Pizza".</w:t>
+      </w:r>
+    </w:p>
+    <w:p>
+      <w:pPr>
+        <w:pStyle w:val="NoSpacing"/>
+      </w:pPr>
+    </w:p>
+    <w:p>
+      <w:pPr>
+        <w:pStyle w:val="NoSpacing"/>
+      </w:pPr>
+      <w:r>
+        <w:tab/>
+      </w:r>
+      <w:r>
+        <w:tab/>
+        <w:t>2.11</w:t>
+      </w:r>
+      <w:r>
+        <w:t>.4 Expected result:</w:t>
+      </w:r>
+    </w:p>
+    <w:p>
+      <w:pPr>
+        <w:pStyle w:val="NoSpacing"/>
+      </w:pPr>
+    </w:p>
+    <w:p>
+      <w:pPr>
+        <w:pStyle w:val="NoSpacing"/>
+      </w:pPr>
+      <w:r>
+        <w:tab/>
+      </w:r>
+      <w:r>
+        <w:tab/>
+      </w:r>
+      <w:r>
+        <w:tab/>
+        <w:t>a. In Step 3, the system should present all menu items under "Pizza Menu", i.e. "Cheese Pizza" and "Pepperoni Pizza".</w:t>
+      </w:r>
+    </w:p>
+    <w:p>
+      <w:pPr>
+        <w:pStyle w:val="NoSpacing"/>
+      </w:pPr>
+    </w:p>
+    <w:p>
+      <w:pPr>
+        <w:pStyle w:val="NoSpacing"/>
+      </w:pPr>
+      <w:r>
+        <w:tab/>
+      </w:r>
+      <w:r>
+        <w:tab/>
+      </w:r>
+      <w:r>
+        <w:tab/>
+        <w:t>b. After Step 4, the "Pizza Menu" will contain no menu items.</w:t>
+      </w:r>
+    </w:p>
+    <w:p>
+      <w:pPr>
+        <w:pStyle w:val="NoSpacing"/>
+      </w:pPr>
+    </w:p>
+    <w:p>
+      <w:pPr>
+        <w:pStyle w:val="NoSpacing"/>
+      </w:pPr>
+      <w:r>
+        <w:tab/>
+      </w:r>
+      <w:r>
+        <w:tab/>
+      </w:r>
+      <w:r>
+        <w:tab/>
+        <w:t>c. The changes should also be applied to the file "</w:t>
+      </w:r>
+      <w:proofErr w:type="spellStart"/>
+      <w:r>
+        <w:t>menu_info</w:t>
+      </w:r>
+      <w:proofErr w:type="spellEnd"/>
+      <w:r>
+        <w:t>".</w:t>
+      </w:r>
+    </w:p>
+    <w:p>
+      <w:pPr>
+        <w:pStyle w:val="NoSpacing"/>
+      </w:pPr>
+    </w:p>
+    <w:p>
+      <w:pPr>
+        <w:pStyle w:val="NoSpacing"/>
+      </w:pPr>
+      <w:r>
+        <w:tab/>
+      </w:r>
+      <w:r>
+        <w:tab/>
+        <w:t>2.12.5 Cleanup: Tester logout current account.</w:t>
+      </w:r>
+    </w:p>
+    <w:p>
+      <w:pPr>
+        <w:pStyle w:val="NoSpacing"/>
+      </w:pPr>
+    </w:p>
+    <w:p>
+      <w:pPr>
+        <w:pStyle w:val="NoSpacing"/>
+        <w:rPr>
+          <w:b/>
+          <w:bCs/>
+        </w:rPr>
+      </w:pPr>
+      <w:r>
+        <w:rPr>
+          <w:b/>
+          <w:bCs/>
+        </w:rPr>
+        <w:tab/>
+        <w:t>2.12</w:t>
+      </w:r>
+      <w:r>
+        <w:rPr>
+          <w:b/>
+          <w:bCs/>
+        </w:rPr>
+        <w:t xml:space="preserve"> Delete menus.</w:t>
+      </w:r>
+    </w:p>
+    <w:p>
+      <w:pPr>
+        <w:pStyle w:val="NoSpacing"/>
+      </w:pPr>
+    </w:p>
+    <w:p>
+      <w:pPr>
+        <w:pStyle w:val="NoSpacing"/>
+      </w:pPr>
+      <w:r>
+        <w:tab/>
+      </w:r>
+      <w:r>
+        <w:tab/>
+        <w:t>2.1</w:t>
+      </w:r>
+      <w:r>
+        <w:t>2</w:t>
+      </w:r>
+      <w:r>
+        <w:t>.1 Testing object: System, UI module.</w:t>
+      </w:r>
+    </w:p>
+    <w:p>
+      <w:pPr>
+        <w:pStyle w:val="NoSpacing"/>
+      </w:pPr>
+    </w:p>
+    <w:p>
+      <w:pPr>
+        <w:pStyle w:val="NoSpacing"/>
+      </w:pPr>
+      <w:r>
+        <w:tab/>
+      </w:r>
+      <w:r>
+        <w:tab/>
+        <w:t>2.1</w:t>
+      </w:r>
+      <w:r>
+        <w:t>2</w:t>
+      </w:r>
+      <w:r>
+        <w:t>.2 Importance: Medium</w:t>
+      </w:r>
+    </w:p>
+    <w:p>
+      <w:pPr>
+        <w:pStyle w:val="NoSpacing"/>
+      </w:pPr>
+    </w:p>
+    <w:p>
+      <w:pPr>
+        <w:pStyle w:val="NoSpacing"/>
+      </w:pPr>
+      <w:r>
+        <w:tab/>
+      </w:r>
+      <w:r>
+        <w:tab/>
+        <w:t>2.1</w:t>
+      </w:r>
+      <w:r>
+        <w:t>2</w:t>
+      </w:r>
+      <w:r>
+        <w:t>.3 Instructions:</w:t>
+      </w:r>
+    </w:p>
+    <w:p>
+      <w:pPr>
+        <w:pStyle w:val="NoSpacing"/>
+      </w:pPr>
+    </w:p>
+    <w:p>
+      <w:pPr>
+        <w:pStyle w:val="NoSpacing"/>
+      </w:pPr>
+      <w:r>
+        <w:tab/>
+      </w:r>
+      <w:r>
+        <w:tab/>
+      </w:r>
+      <w:r>
+        <w:tab/>
+        <w:t>Step 1: Tester login to the system as manager, which is the one created with ID 001, password: shimon001.</w:t>
+      </w:r>
+    </w:p>
+    <w:p>
+      <w:pPr>
+        <w:pStyle w:val="NoSpacing"/>
+      </w:pPr>
+    </w:p>
+    <w:p>
+      <w:pPr>
+        <w:pStyle w:val="NoSpacing"/>
+      </w:pPr>
+      <w:r>
+        <w:tab/>
+      </w:r>
+      <w:r>
+        <w:tab/>
+      </w:r>
+      <w:r>
+        <w:tab/>
+        <w:t>Step 2: Tester enters "Delete Menus" UI.</w:t>
+      </w:r>
+    </w:p>
+    <w:p>
+      <w:pPr>
+        <w:pStyle w:val="NoSpacing"/>
+      </w:pPr>
+    </w:p>
+    <w:p>
+      <w:pPr>
+        <w:pStyle w:val="NoSpacing"/>
+      </w:pPr>
+      <w:r>
+        <w:tab/>
+      </w:r>
+      <w:r>
+        <w:tab/>
+      </w:r>
+      <w:r>
+        <w:tab/>
+        <w:t>Step 3: Tester deletes "Pizza Menu" and "Drink Menu"</w:t>
+      </w:r>
+    </w:p>
+    <w:p>
+      <w:pPr>
+        <w:pStyle w:val="NoSpacing"/>
+      </w:pPr>
+    </w:p>
+    <w:p>
+      <w:pPr>
+        <w:pStyle w:val="NoSpacing"/>
+      </w:pPr>
+      <w:r>
+        <w:tab/>
+      </w:r>
+      <w:r>
+        <w:tab/>
+        <w:t>2.1</w:t>
+      </w:r>
+      <w:r>
+        <w:t>2</w:t>
+      </w:r>
+      <w:r>
+        <w:t>.4 Expected result:</w:t>
+      </w:r>
+    </w:p>
+    <w:p>
+      <w:pPr>
+        <w:pStyle w:val="NoSpacing"/>
+      </w:pPr>
+    </w:p>
+    <w:p>
+      <w:pPr>
+        <w:pStyle w:val="NoSpacing"/>
+      </w:pPr>
+      <w:r>
+        <w:tab/>
+      </w:r>
+      <w:r>
+        <w:tab/>
+      </w:r>
+      <w:r>
+        <w:tab/>
+        <w:t>a. In Step 2, the system should present all menus, i.e. "Pizza Menu" and "Drink Menu".</w:t>
+      </w:r>
+    </w:p>
+    <w:p>
+      <w:pPr>
+        <w:pStyle w:val="NoSpacing"/>
+      </w:pPr>
+    </w:p>
+    <w:p>
+      <w:pPr>
+        <w:pStyle w:val="NoSpacing"/>
+      </w:pPr>
+      <w:r>
+        <w:tab/>
+      </w:r>
+      <w:r>
+        <w:tab/>
+      </w:r>
+      <w:r>
+        <w:tab/>
+        <w:t>b. After Step 3, the system contains no menus.</w:t>
+      </w:r>
+    </w:p>
+    <w:p>
+      <w:pPr>
+        <w:pStyle w:val="NoSpacing"/>
+      </w:pPr>
+    </w:p>
+    <w:p>
+      <w:pPr>
+        <w:pStyle w:val="NoSpacing"/>
+      </w:pPr>
+      <w:r>
+        <w:tab/>
+      </w:r>
+      <w:r>
+        <w:tab/>
+      </w:r>
+      <w:r>
+        <w:tab/>
+        <w:t>c. The changes should also be applied to the file "</w:t>
+      </w:r>
+      <w:proofErr w:type="spellStart"/>
+      <w:r>
+        <w:t>menu_info</w:t>
+      </w:r>
+      <w:proofErr w:type="spellEnd"/>
+      <w:r>
+        <w:t>".</w:t>
+      </w:r>
+    </w:p>
+    <w:p>
+      <w:pPr>
+        <w:pStyle w:val="NoSpacing"/>
+      </w:pPr>
+    </w:p>
+    <w:p>
+      <w:pPr>
+        <w:pStyle w:val="NoSpacing"/>
+      </w:pPr>
+      <w:r>
+        <w:tab/>
+      </w:r>
+      <w:r>
+        <w:tab/>
+        <w:t>2.1</w:t>
+      </w:r>
+      <w:r>
+        <w:t>2</w:t>
+      </w:r>
+      <w:r>
+        <w:t>.5 Clean up: Tester logout current account.</w:t>
+      </w:r>
+    </w:p>
+    <w:p>
+      <w:pPr>
+        <w:pStyle w:val="NoSpacing"/>
+      </w:pPr>
+    </w:p>
+    <w:p>
+      <w:pPr>
+        <w:pStyle w:val="NoSpacing"/>
+      </w:pPr>
+      <w:r>
+        <w:tab/>
+      </w:r>
+    </w:p>
+    <w:p>
+      <w:pPr>
+        <w:pStyle w:val="NoSpacing"/>
+      </w:pPr>
+    </w:p>
+    <w:p>
+      <w:pPr>
+        <w:pStyle w:val="NoSpacing"/>
+        <w:rPr>
+          <w:b/>
+          <w:bCs/>
+        </w:rPr>
+      </w:pPr>
+      <w:r>
+        <w:rPr>
+          <w:b/>
+          <w:bCs/>
+        </w:rPr>
+        <w:tab/>
+        <w:t>2.</w:t>
+      </w:r>
+      <w:r>
+        <w:rPr>
+          <w:b/>
+          <w:bCs/>
+        </w:rPr>
+        <w:t>1</w:t>
+      </w:r>
+      <w:r>
+        <w:rPr>
+          <w:b/>
+          <w:bCs/>
+        </w:rPr>
+        <w:t>3</w:t>
+      </w:r>
+      <w:r>
+        <w:rPr>
+          <w:b/>
+          <w:bCs/>
+        </w:rPr>
+        <w:t xml:space="preserve"> </w:t>
+      </w:r>
+      <w:r>
+        <w:rPr>
+          <w:b/>
+          <w:bCs/>
+        </w:rPr>
+        <w:t>Customer in-house order with cash</w:t>
+      </w:r>
+      <w:r>
+        <w:rPr>
+          <w:b/>
+          <w:bCs/>
+        </w:rPr>
+        <w:t>:</w:t>
+      </w:r>
+    </w:p>
+    <w:p>
+      <w:pPr>
+        <w:pStyle w:val="NoSpacing"/>
+      </w:pPr>
+    </w:p>
+    <w:p>
+      <w:pPr>
+        <w:pStyle w:val="NoSpacing"/>
+      </w:pPr>
+      <w:r>
+        <w:tab/>
+      </w:r>
+      <w:r>
+        <w:tab/>
+        <w:t>2.</w:t>
+      </w:r>
+      <w:r>
+        <w:t>1</w:t>
+      </w:r>
+      <w:r>
+        <w:t>3</w:t>
+      </w:r>
+      <w:r>
+        <w:t>.1 Testing object: System, UI module.</w:t>
+      </w:r>
+    </w:p>
+    <w:p>
+      <w:pPr>
+        <w:pStyle w:val="NoSpacing"/>
+      </w:pPr>
+    </w:p>
+    <w:p>
+      <w:pPr>
+        <w:pStyle w:val="NoSpacing"/>
+      </w:pPr>
+      <w:r>
+        <w:tab/>
+      </w:r>
+      <w:r>
+        <w:tab/>
+        <w:t>2.</w:t>
+      </w:r>
+      <w:r>
+        <w:t>1</w:t>
+      </w:r>
+      <w:r>
+        <w:t>3</w:t>
+      </w:r>
+      <w:r>
+        <w:t>.2 Importance: High.</w:t>
+      </w:r>
+    </w:p>
+    <w:p>
+      <w:pPr>
+        <w:pStyle w:val="NoSpacing"/>
+      </w:pPr>
+    </w:p>
+    <w:p>
+      <w:pPr>
+        <w:pStyle w:val="NoSpacing"/>
+      </w:pPr>
+      <w:r>
+        <w:tab/>
+      </w:r>
+      <w:r>
+        <w:tab/>
+        <w:t>2.</w:t>
+      </w:r>
+      <w:r>
+        <w:t>1</w:t>
+      </w:r>
+      <w:r>
+        <w:t>3</w:t>
+      </w:r>
+      <w:r>
+        <w:t>.3 Instructions:</w:t>
+      </w:r>
+    </w:p>
+    <w:p>
+      <w:pPr>
+        <w:pStyle w:val="NoSpacing"/>
+      </w:pPr>
+    </w:p>
+    <w:p>
+      <w:pPr>
+        <w:pStyle w:val="NoSpacing"/>
+      </w:pPr>
+      <w:r>
+        <w:tab/>
+      </w:r>
+      <w:r>
+        <w:tab/>
+      </w:r>
+      <w:r>
+        <w:tab/>
+        <w:t>Step 1: Tester login to the system as cashier, whic</w:t>
+      </w:r>
+      <w:r>
+        <w:t xml:space="preserve">h is the one created with </w:t>
+      </w:r>
+      <w:proofErr w:type="spellStart"/>
+      <w:r>
+        <w:t>LoginID</w:t>
+      </w:r>
+      <w:proofErr w:type="spellEnd"/>
+      <w:r>
+        <w:t xml:space="preserve"> Nathan</w:t>
+      </w:r>
+      <w:r>
+        <w:t>, password: nathan002.</w:t>
+      </w:r>
+    </w:p>
+    <w:p>
+      <w:pPr>
+        <w:pStyle w:val="NoSpacing"/>
+      </w:pPr>
+    </w:p>
+    <w:p>
+      <w:pPr>
+        <w:pStyle w:val="NoSpacing"/>
+      </w:pPr>
+      <w:r>
+        <w:tab/>
+      </w:r>
+      <w:r>
+        <w:tab/>
+      </w:r>
+      <w:r>
+        <w:tab/>
+        <w:t>Step 2: Tester enters the UI for creating an order.</w:t>
+      </w:r>
+    </w:p>
+    <w:p>
+      <w:pPr>
+        <w:pStyle w:val="NoSpacing"/>
+      </w:pPr>
+    </w:p>
+    <w:p>
+      <w:pPr>
+        <w:pStyle w:val="NoSpacing"/>
+      </w:pPr>
+      <w:r>
+        <w:tab/>
+      </w:r>
+      <w:r>
+        <w:tab/>
+      </w:r>
+      <w:r>
+        <w:tab/>
+        <w:t>Step 3: Tester creates an order by the following information:</w:t>
+      </w:r>
+    </w:p>
+    <w:p>
+      <w:pPr>
+        <w:pStyle w:val="NoSpacing"/>
+      </w:pPr>
+    </w:p>
+    <w:p>
+      <w:pPr>
+        <w:pStyle w:val="NoSpacing"/>
+      </w:pPr>
+      <w:r>
+        <w:tab/>
+      </w:r>
+      <w:r>
+        <w:tab/>
+      </w:r>
+      <w:r>
+        <w:tab/>
+      </w:r>
+      <w:r>
+        <w:tab/>
+        <w:t>a. Order type: in-house</w:t>
+      </w:r>
+    </w:p>
+    <w:p>
+      <w:pPr>
+        <w:pStyle w:val="NoSpacing"/>
+      </w:pPr>
+    </w:p>
+    <w:p>
+      <w:pPr>
+        <w:pStyle w:val="NoSpacing"/>
+      </w:pPr>
+      <w:r>
+        <w:tab/>
+      </w:r>
+      <w:r>
+        <w:tab/>
+      </w:r>
+      <w:r>
+        <w:tab/>
+      </w:r>
+      <w:r>
+        <w:tab/>
+        <w:t>b. Order item: Cheese Pizza</w:t>
+      </w:r>
+    </w:p>
+    <w:p>
+      <w:pPr>
+        <w:pStyle w:val="NoSpacing"/>
+      </w:pPr>
+    </w:p>
+    <w:p>
+      <w:pPr>
+        <w:pStyle w:val="NoSpacing"/>
+        <w:numPr>
+          <w:ilvl w:val="0"/>
+          <w:numId w:val="1"/>
+        </w:numPr>
+      </w:pPr>
+      <w:r>
+        <w:t>Quantity: 1</w:t>
+      </w:r>
+    </w:p>
+    <w:p>
+      <w:pPr>
+        <w:pStyle w:val="NoSpacing"/>
+        <w:ind w:left="3240"/>
+      </w:pPr>
+    </w:p>
+    <w:p>
+      <w:pPr>
+        <w:pStyle w:val="NoSpacing"/>
+        <w:ind w:left="3240"/>
+      </w:pPr>
+    </w:p>
+    <w:p>
+      <w:pPr>
+        <w:pStyle w:val="NoSpacing"/>
+      </w:pPr>
+      <w:r>
+        <w:tab/>
+      </w:r>
+      <w:r>
+        <w:tab/>
+      </w:r>
+      <w:r>
+        <w:tab/>
+        <w:t xml:space="preserve">Tester after entering the order item, selects pay and then enters the order </w:t>
+      </w:r>
+      <w:proofErr w:type="gramStart"/>
+      <w:r>
+        <w:t xml:space="preserve">type </w:t>
+      </w:r>
+      <w:r>
+        <w:t>.</w:t>
+      </w:r>
+      <w:proofErr w:type="gramEnd"/>
+      <w:r>
+        <w:t xml:space="preserve"> When prompted for membership info, selects cancel. </w:t>
+      </w:r>
+    </w:p>
+    <w:p>
+      <w:pPr>
+        <w:pStyle w:val="NoSpacing"/>
+      </w:pPr>
+    </w:p>
+    <w:p>
+      <w:pPr>
+        <w:pStyle w:val="NoSpacing"/>
+      </w:pPr>
+      <w:r>
+        <w:tab/>
+      </w:r>
+      <w:r>
+        <w:tab/>
+      </w:r>
+      <w:r>
+        <w:tab/>
+        <w:t xml:space="preserve">Step 4: Tester enters $10 in the </w:t>
+      </w:r>
+      <w:r>
+        <w:t>amount to pay</w:t>
+      </w:r>
+    </w:p>
+    <w:p>
+      <w:pPr>
+        <w:pStyle w:val="NoSpacing"/>
+      </w:pPr>
+    </w:p>
+    <w:p>
+      <w:pPr>
+        <w:pStyle w:val="NoSpacing"/>
+      </w:pPr>
+      <w:r>
+        <w:tab/>
+      </w:r>
+      <w:r>
+        <w:tab/>
+        <w:t>2.</w:t>
+      </w:r>
+      <w:r>
+        <w:t>1</w:t>
+      </w:r>
+      <w:r>
+        <w:t>3</w:t>
+      </w:r>
+      <w:r>
+        <w:t>.4 Expected result:</w:t>
+      </w:r>
+    </w:p>
+    <w:p>
+      <w:pPr>
+        <w:pStyle w:val="NoSpacing"/>
+      </w:pPr>
+    </w:p>
+    <w:p>
+      <w:pPr>
+        <w:pStyle w:val="NoSpacing"/>
+      </w:pPr>
+      <w:r>
+        <w:tab/>
+      </w:r>
+      <w:r>
+        <w:tab/>
+      </w:r>
+      <w:r>
+        <w:tab/>
+        <w:t xml:space="preserve">a. After Step 3, the system should </w:t>
+      </w:r>
+      <w:r>
+        <w:t>go to the main menu, exiting the place order screen</w:t>
+      </w:r>
+      <w:r>
+        <w:t>.</w:t>
+      </w:r>
+    </w:p>
+    <w:p>
+      <w:pPr>
+        <w:pStyle w:val="NoSpacing"/>
+      </w:pPr>
+    </w:p>
+    <w:p>
+      <w:pPr>
+        <w:pStyle w:val="NoSpacing"/>
+      </w:pPr>
+      <w:r>
+        <w:tab/>
+      </w:r>
+      <w:r>
+        <w:tab/>
+      </w:r>
+      <w:r>
+        <w:tab/>
+        <w:t>b. After Step 4, the system should present $5 as "change" on the screen and mark the order as "paid".</w:t>
+      </w:r>
+    </w:p>
+    <w:p>
+      <w:pPr>
+        <w:pStyle w:val="NoSpacing"/>
+      </w:pPr>
+    </w:p>
+    <w:p>
+      <w:pPr>
+        <w:pStyle w:val="NoSpacing"/>
+      </w:pPr>
+      <w:r>
+        <w:tab/>
+      </w:r>
+      <w:r>
+        <w:tab/>
+      </w:r>
+      <w:r>
+        <w:tab/>
+        <w:t>c. The system contains an order with order ID 001.</w:t>
+      </w:r>
+    </w:p>
+    <w:p>
+      <w:pPr>
+        <w:pStyle w:val="NoSpacing"/>
+      </w:pPr>
+    </w:p>
+    <w:p>
+      <w:pPr>
+        <w:pStyle w:val="NoSpacing"/>
+      </w:pPr>
+      <w:r>
+        <w:tab/>
+      </w:r>
+      <w:r>
+        <w:tab/>
+        <w:t>2.</w:t>
+      </w:r>
+      <w:r>
+        <w:t>13</w:t>
+      </w:r>
+      <w:r>
+        <w:t>.5 Cleanup: Tester logout current account.</w:t>
+      </w:r>
+    </w:p>
+    <w:p>
+      <w:pPr>
+        <w:pStyle w:val="NoSpacing"/>
+      </w:pPr>
+    </w:p>
+    <w:p>
+      <w:pPr>
+        <w:pStyle w:val="NoSpacing"/>
+      </w:pPr>
+    </w:p>
+    <w:p>
+      <w:pPr>
+        <w:pStyle w:val="NoSpacing"/>
+      </w:pPr>
+    </w:p>
+    <w:p>
+      <w:pPr>
+        <w:pStyle w:val="NoSpacing"/>
+        <w:rPr>
+          <w:b/>
+          <w:bCs/>
+        </w:rPr>
+      </w:pPr>
+      <w:r>
+        <w:rPr>
+          <w:b/>
+          <w:bCs/>
+        </w:rPr>
+        <w:tab/>
+        <w:t>2.1</w:t>
+      </w:r>
+      <w:r>
+        <w:rPr>
+          <w:b/>
+          <w:bCs/>
+        </w:rPr>
+        <w:t>4</w:t>
+      </w:r>
+      <w:r>
+        <w:rPr>
+          <w:b/>
+          <w:bCs/>
+        </w:rPr>
+        <w:t xml:space="preserve"> Customer home delivery order</w:t>
+      </w:r>
+    </w:p>
+    <w:p>
+      <w:pPr>
+        <w:pStyle w:val="NoSpacing"/>
+      </w:pPr>
+    </w:p>
+    <w:p>
+      <w:pPr>
+        <w:pStyle w:val="NoSpacing"/>
+      </w:pPr>
+      <w:r>
+        <w:tab/>
+      </w:r>
+      <w:r>
+        <w:tab/>
+        <w:t>2.1</w:t>
+      </w:r>
+      <w:r>
+        <w:t>4</w:t>
+      </w:r>
+      <w:r>
+        <w:t>.1 Testing object: System, UI module.</w:t>
+      </w:r>
+    </w:p>
+    <w:p>
+      <w:pPr>
+        <w:pStyle w:val="NoSpacing"/>
+      </w:pPr>
+    </w:p>
+    <w:p>
+      <w:pPr>
+        <w:pStyle w:val="NoSpacing"/>
+      </w:pPr>
+      <w:r>
         <w:lastRenderedPageBreak/>
         <w:tab/>
-        <w:t>2.13 Delete menus.</w:t>
-      </w:r>
-    </w:p>
-    <w:p>
-      <w:pPr>
-        <w:pStyle w:val="NoSpacing"/>
-      </w:pPr>
-    </w:p>
-    <w:p>
-      <w:pPr>
-        <w:pStyle w:val="NoSpacing"/>
-      </w:pPr>
-      <w:r>
-        <w:tab/>
-      </w:r>
-      <w:r>
-        <w:tab/>
-        <w:t>2.13.1 Testing object: System, UI module.</w:t>
-      </w:r>
-    </w:p>
-    <w:p>
-      <w:pPr>
-        <w:pStyle w:val="NoSpacing"/>
-      </w:pPr>
-    </w:p>
-    <w:p>
-      <w:pPr>
-        <w:pStyle w:val="NoSpacing"/>
-      </w:pPr>
-      <w:r>
-        <w:tab/>
-      </w:r>
-      <w:r>
-        <w:tab/>
-        <w:t>2.13.2 Importance: Medium</w:t>
-      </w:r>
-    </w:p>
-    <w:p>
-      <w:pPr>
-        <w:pStyle w:val="NoSpacing"/>
-      </w:pPr>
-    </w:p>
-    <w:p>
-      <w:pPr>
-        <w:pStyle w:val="NoSpacing"/>
-      </w:pPr>
-      <w:r>
-        <w:tab/>
-      </w:r>
-      <w:r>
-        <w:tab/>
-        <w:t>2.13.3 Instructions:</w:t>
-      </w:r>
-    </w:p>
-    <w:p>
-      <w:pPr>
-        <w:pStyle w:val="NoSpacing"/>
-      </w:pPr>
-    </w:p>
-    <w:p>
-      <w:pPr>
-        <w:pStyle w:val="NoSpacing"/>
-      </w:pPr>
-      <w:r>
-        <w:tab/>
-      </w:r>
-      <w:r>
-        <w:tab/>
-      </w:r>
-      <w:r>
-        <w:tab/>
-        <w:t>Step 1: Tester login to the system as manager, which is the one created with ID 001, password: shimon001.</w:t>
-      </w:r>
-    </w:p>
-    <w:p>
-      <w:pPr>
-        <w:pStyle w:val="NoSpacing"/>
-      </w:pPr>
-    </w:p>
-    <w:p>
-      <w:pPr>
-        <w:pStyle w:val="NoSpacing"/>
-      </w:pPr>
-      <w:r>
-        <w:tab/>
-      </w:r>
-      <w:r>
-        <w:tab/>
-      </w:r>
-      <w:r>
-        <w:tab/>
-        <w:t>Step 2: Tester enters "Delete Menus" UI.</w:t>
-      </w:r>
-    </w:p>
-    <w:p>
-      <w:pPr>
-        <w:pStyle w:val="NoSpacing"/>
-      </w:pPr>
-    </w:p>
-    <w:p>
-      <w:pPr>
-        <w:pStyle w:val="NoSpacing"/>
-      </w:pPr>
-      <w:r>
-        <w:tab/>
-      </w:r>
-      <w:r>
-        <w:tab/>
-      </w:r>
-      <w:r>
-        <w:tab/>
-        <w:t>Step 3: Tester deletes "Pizza Menu" and "Drink Menu"</w:t>
-      </w:r>
-    </w:p>
-    <w:p>
-      <w:pPr>
-        <w:pStyle w:val="NoSpacing"/>
-      </w:pPr>
-    </w:p>
-    <w:p>
-      <w:pPr>
-        <w:pStyle w:val="NoSpacing"/>
-      </w:pPr>
-      <w:r>
-        <w:tab/>
-      </w:r>
-      <w:r>
-        <w:tab/>
-        <w:t>2.13.4 Expected result:</w:t>
-      </w:r>
-    </w:p>
-    <w:p>
-      <w:pPr>
-        <w:pStyle w:val="NoSpacing"/>
-      </w:pPr>
-    </w:p>
-    <w:p>
-      <w:pPr>
-        <w:pStyle w:val="NoSpacing"/>
-      </w:pPr>
-      <w:r>
-        <w:tab/>
-      </w:r>
-      <w:r>
-        <w:tab/>
-      </w:r>
-      <w:r>
-        <w:tab/>
-        <w:t>a. In Step 2, the system should present all menus, i.e. "Pizza Menu" and "Drink Menu".</w:t>
-      </w:r>
-    </w:p>
-    <w:p>
-      <w:pPr>
-        <w:pStyle w:val="NoSpacing"/>
-      </w:pPr>
-    </w:p>
-    <w:p>
-      <w:pPr>
-        <w:pStyle w:val="NoSpacing"/>
-      </w:pPr>
-      <w:r>
-        <w:tab/>
-      </w:r>
-      <w:r>
-        <w:tab/>
-      </w:r>
-      <w:r>
-        <w:tab/>
-        <w:t>b. After Step 3, the system contains no menus.</w:t>
-      </w:r>
-    </w:p>
-    <w:p>
-      <w:pPr>
-        <w:pStyle w:val="NoSpacing"/>
-      </w:pPr>
-    </w:p>
-    <w:p>
-      <w:pPr>
-        <w:pStyle w:val="NoSpacing"/>
-      </w:pPr>
-      <w:r>
-        <w:tab/>
-      </w:r>
-      <w:r>
-        <w:tab/>
-      </w:r>
-      <w:r>
-        <w:tab/>
-        <w:t>c. The changes should also be applied to the file "</w:t>
+      </w:r>
+      <w:r>
+        <w:tab/>
+        <w:t>2.1</w:t>
+      </w:r>
+      <w:r>
+        <w:t>4</w:t>
+      </w:r>
+      <w:r>
+        <w:t>.2 Importance: High</w:t>
+      </w:r>
+    </w:p>
+    <w:p>
+      <w:pPr>
+        <w:pStyle w:val="NoSpacing"/>
+      </w:pPr>
+    </w:p>
+    <w:p>
+      <w:pPr>
+        <w:pStyle w:val="NoSpacing"/>
+      </w:pPr>
+      <w:r>
+        <w:tab/>
+      </w:r>
+      <w:r>
+        <w:tab/>
+        <w:t>2.1</w:t>
+      </w:r>
+      <w:r>
+        <w:t>4</w:t>
+      </w:r>
+      <w:r>
+        <w:t>.3 Instructions:</w:t>
+      </w:r>
+    </w:p>
+    <w:p>
+      <w:pPr>
+        <w:pStyle w:val="NoSpacing"/>
+      </w:pPr>
+    </w:p>
+    <w:p>
+      <w:pPr>
+        <w:pStyle w:val="NoSpacing"/>
+      </w:pPr>
+      <w:r>
+        <w:tab/>
+      </w:r>
+      <w:r>
+        <w:tab/>
+      </w:r>
+      <w:r>
+        <w:tab/>
+        <w:t xml:space="preserve">Step 1: Tester login to the system as cashier, which is the one created with ID </w:t>
+      </w:r>
+      <w:r>
+        <w:t>Nathan</w:t>
+      </w:r>
+      <w:r>
+        <w:t>, password: nathan002.</w:t>
+      </w:r>
+    </w:p>
+    <w:p>
+      <w:pPr>
+        <w:pStyle w:val="NoSpacing"/>
+      </w:pPr>
+    </w:p>
+    <w:p>
+      <w:pPr>
+        <w:pStyle w:val="NoSpacing"/>
+      </w:pPr>
+      <w:r>
+        <w:tab/>
+      </w:r>
+      <w:r>
+        <w:tab/>
+      </w:r>
+      <w:r>
+        <w:tab/>
+        <w:t>Step 2: Tester enters the UI for creating an order.</w:t>
+      </w:r>
+    </w:p>
+    <w:p>
+      <w:pPr>
+        <w:pStyle w:val="NoSpacing"/>
+      </w:pPr>
+    </w:p>
+    <w:p>
+      <w:pPr>
+        <w:pStyle w:val="NoSpacing"/>
+      </w:pPr>
+      <w:r>
+        <w:tab/>
+      </w:r>
+      <w:r>
+        <w:tab/>
+      </w:r>
+      <w:r>
+        <w:tab/>
+        <w:t>Step 3: Tester creates an order by the following information:</w:t>
+      </w:r>
+    </w:p>
+    <w:p>
+      <w:pPr>
+        <w:pStyle w:val="NoSpacing"/>
+      </w:pPr>
+    </w:p>
+    <w:p>
+      <w:pPr>
+        <w:pStyle w:val="NoSpacing"/>
+      </w:pPr>
+      <w:r>
+        <w:tab/>
+      </w:r>
+      <w:r>
+        <w:tab/>
+      </w:r>
+      <w:r>
+        <w:tab/>
+      </w:r>
+      <w:r>
+        <w:tab/>
+        <w:t>a. Order type: home-delivery</w:t>
+      </w:r>
+    </w:p>
+    <w:p>
+      <w:pPr>
+        <w:pStyle w:val="NoSpacing"/>
+      </w:pPr>
+    </w:p>
+    <w:p>
+      <w:pPr>
+        <w:pStyle w:val="NoSpacing"/>
+      </w:pPr>
+      <w:r>
+        <w:tab/>
+      </w:r>
+      <w:r>
+        <w:tab/>
+      </w:r>
+      <w:r>
+        <w:tab/>
+      </w:r>
+      <w:r>
+        <w:tab/>
+        <w:t>b. Order item: Cheese Pizza</w:t>
+      </w:r>
+    </w:p>
+    <w:p>
+      <w:pPr>
+        <w:pStyle w:val="NoSpacing"/>
+      </w:pPr>
+    </w:p>
+    <w:p>
+      <w:pPr>
+        <w:pStyle w:val="NoSpacing"/>
+      </w:pPr>
+      <w:r>
+        <w:tab/>
+      </w:r>
+      <w:r>
+        <w:tab/>
+      </w:r>
+      <w:r>
+        <w:tab/>
+      </w:r>
+      <w:r>
+        <w:tab/>
+        <w:t>c. Quantity: 1</w:t>
+      </w:r>
+    </w:p>
+    <w:p>
+      <w:pPr>
+        <w:pStyle w:val="NoSpacing"/>
+      </w:pPr>
+    </w:p>
+    <w:p>
+      <w:pPr>
+        <w:pStyle w:val="NoSpacing"/>
+      </w:pPr>
+      <w:r>
+        <w:tab/>
+      </w:r>
+      <w:r>
+        <w:tab/>
+      </w:r>
+      <w:r>
+        <w:tab/>
+      </w:r>
+      <w:r>
+        <w:tab/>
+        <w:t xml:space="preserve">d. Address: "100 </w:t>
       </w:r>
       <w:proofErr w:type="spellStart"/>
       <w:r>
-        <w:t>menu_info</w:t>
+        <w:t>Laural</w:t>
       </w:r>
       <w:proofErr w:type="spellEnd"/>
       <w:r>
-        <w:t>".</w:t>
-      </w:r>
-    </w:p>
-    <w:p>
-      <w:pPr>
-        <w:pStyle w:val="NoSpacing"/>
-      </w:pPr>
-    </w:p>
-    <w:p>
-      <w:pPr>
-        <w:pStyle w:val="NoSpacing"/>
-      </w:pPr>
-      <w:r>
-        <w:tab/>
-      </w:r>
-      <w:r>
-        <w:tab/>
-        <w:t>2.13.5 Clean up: Tester logout current account.</w:t>
-      </w:r>
-    </w:p>
-    <w:p>
-      <w:pPr>
-        <w:pStyle w:val="NoSpacing"/>
-      </w:pPr>
-    </w:p>
-    <w:p>
-      <w:pPr>
-        <w:pStyle w:val="NoSpacing"/>
-      </w:pPr>
-      <w:r>
-        <w:tab/>
-        <w:t>2.14 Delete Employees</w:t>
-      </w:r>
-    </w:p>
-    <w:p>
-      <w:pPr>
-        <w:pStyle w:val="NoSpacing"/>
-      </w:pPr>
-    </w:p>
-    <w:p>
-      <w:pPr>
-        <w:pStyle w:val="NoSpacing"/>
-      </w:pPr>
-      <w:r>
-        <w:tab/>
-      </w:r>
-      <w:r>
-        <w:tab/>
-        <w:t>2.14.1 Testing object: System, UI module.</w:t>
-      </w:r>
-    </w:p>
-    <w:p>
-      <w:pPr>
-        <w:pStyle w:val="NoSpacing"/>
-      </w:pPr>
-    </w:p>
-    <w:p>
-      <w:pPr>
-        <w:pStyle w:val="NoSpacing"/>
-      </w:pPr>
-      <w:r>
-        <w:tab/>
-      </w:r>
-      <w:r>
-        <w:tab/>
-        <w:t>2.14.2 Importance: Medium</w:t>
-      </w:r>
-    </w:p>
-    <w:p>
-      <w:pPr>
-        <w:pStyle w:val="NoSpacing"/>
-      </w:pPr>
-    </w:p>
-    <w:p>
-      <w:pPr>
-        <w:pStyle w:val="NoSpacing"/>
-      </w:pPr>
-      <w:r>
-        <w:tab/>
-      </w:r>
-      <w:r>
-        <w:tab/>
-        <w:t>2.14.3 Instructions:</w:t>
-      </w:r>
-    </w:p>
-    <w:p>
-      <w:pPr>
-        <w:pStyle w:val="NoSpacing"/>
-      </w:pPr>
-    </w:p>
-    <w:p>
-      <w:pPr>
-        <w:pStyle w:val="NoSpacing"/>
-      </w:pPr>
-      <w:r>
-        <w:tab/>
-      </w:r>
-      <w:r>
-        <w:tab/>
-      </w:r>
-      <w:r>
-        <w:tab/>
-        <w:t>Step 1: Tester login to the system as administrator.</w:t>
-      </w:r>
-    </w:p>
-    <w:p>
-      <w:pPr>
-        <w:pStyle w:val="NoSpacing"/>
-      </w:pPr>
-    </w:p>
-    <w:p>
-      <w:pPr>
-        <w:pStyle w:val="NoSpacing"/>
-      </w:pPr>
-      <w:r>
-        <w:tab/>
-      </w:r>
-      <w:r>
-        <w:tab/>
-      </w:r>
-      <w:r>
-        <w:tab/>
-        <w:t>Step 2: Tester enters "Delete Employee" UI.</w:t>
-      </w:r>
-    </w:p>
-    <w:p>
-      <w:pPr>
-        <w:pStyle w:val="NoSpacing"/>
-      </w:pPr>
-    </w:p>
-    <w:p>
-      <w:pPr>
-        <w:pStyle w:val="NoSpacing"/>
-      </w:pPr>
-      <w:r>
-        <w:tab/>
-      </w:r>
-      <w:r>
-        <w:tab/>
-      </w:r>
-      <w:r>
-        <w:tab/>
-        <w:t>Step 3: Tester deletes employees with ID 001, 002, 003.</w:t>
-      </w:r>
-    </w:p>
-    <w:p>
-      <w:pPr>
-        <w:pStyle w:val="NoSpacing"/>
-      </w:pPr>
-    </w:p>
-    <w:p>
-      <w:pPr>
-        <w:pStyle w:val="NoSpacing"/>
-      </w:pPr>
-      <w:r>
-        <w:tab/>
-      </w:r>
-      <w:r>
-        <w:tab/>
-        <w:t>2.14.4 Expected result:</w:t>
-      </w:r>
-    </w:p>
-    <w:p>
-      <w:pPr>
-        <w:pStyle w:val="NoSpacing"/>
-      </w:pPr>
-    </w:p>
-    <w:p>
-      <w:pPr>
-        <w:pStyle w:val="NoSpacing"/>
-      </w:pPr>
-      <w:r>
-        <w:tab/>
-      </w:r>
-      <w:r>
-        <w:tab/>
-      </w:r>
-      <w:r>
-        <w:tab/>
-        <w:t>a. In Step 2, the system should present all employees:</w:t>
-      </w:r>
-    </w:p>
-    <w:p>
-      <w:pPr>
-        <w:pStyle w:val="NoSpacing"/>
-      </w:pPr>
-    </w:p>
-    <w:p>
-      <w:pPr>
-        <w:pStyle w:val="NoSpacing"/>
-      </w:pPr>
-      <w:r>
-        <w:tab/>
-      </w:r>
-      <w:r>
-        <w:tab/>
-      </w:r>
-      <w:r>
-        <w:tab/>
-      </w:r>
-      <w:r>
-        <w:tab/>
-        <w:t>Name: Shimon; Role: Manager; ID: 001; Password: shimon001;</w:t>
-      </w:r>
-    </w:p>
-    <w:p>
-      <w:pPr>
-        <w:pStyle w:val="NoSpacing"/>
-      </w:pPr>
-    </w:p>
-    <w:p>
-      <w:pPr>
-        <w:pStyle w:val="NoSpacing"/>
-      </w:pPr>
-      <w:r>
-        <w:tab/>
-      </w:r>
-      <w:r>
-        <w:tab/>
-      </w:r>
-      <w:r>
-        <w:tab/>
-      </w:r>
-      <w:r>
-        <w:tab/>
-        <w:t>Name: Nathan; Role: Cashier; ID: 002; Password: nathan002;</w:t>
-      </w:r>
-    </w:p>
-    <w:p>
-      <w:pPr>
-        <w:pStyle w:val="NoSpacing"/>
-      </w:pPr>
-    </w:p>
-    <w:p>
-      <w:pPr>
-        <w:pStyle w:val="NoSpacing"/>
-      </w:pPr>
-      <w:r>
-        <w:lastRenderedPageBreak/>
-        <w:tab/>
-      </w:r>
-      <w:r>
-        <w:tab/>
-      </w:r>
-      <w:r>
-        <w:tab/>
-      </w:r>
-      <w:r>
-        <w:tab/>
-        <w:t>Name: Caleb; Role: Chef; ID: 003; Password: caleb003;</w:t>
-      </w:r>
-    </w:p>
-    <w:p>
-      <w:pPr>
-        <w:pStyle w:val="NoSpacing"/>
-      </w:pPr>
-    </w:p>
-    <w:p>
-      <w:pPr>
-        <w:pStyle w:val="NoSpacing"/>
-      </w:pPr>
-      <w:r>
-        <w:tab/>
-      </w:r>
-      <w:r>
-        <w:tab/>
-      </w:r>
-      <w:r>
-        <w:tab/>
-        <w:t>b. After Step 3, there is no employees in the system.</w:t>
-      </w:r>
-    </w:p>
-    <w:p>
-      <w:pPr>
-        <w:pStyle w:val="NoSpacing"/>
-      </w:pPr>
-    </w:p>
-    <w:p>
-      <w:pPr>
-        <w:pStyle w:val="NoSpacing"/>
-      </w:pPr>
-      <w:r>
-        <w:tab/>
-      </w:r>
-      <w:r>
-        <w:tab/>
-      </w:r>
-      <w:r>
-        <w:tab/>
-        <w:t>c. The changes should also be applied to the file "</w:t>
+        <w:t xml:space="preserve"> St, Apt 123"</w:t>
+      </w:r>
+    </w:p>
+    <w:p>
+      <w:pPr>
+        <w:pStyle w:val="NoSpacing"/>
+      </w:pPr>
+    </w:p>
+    <w:p>
+      <w:pPr>
+        <w:pStyle w:val="NoSpacing"/>
+      </w:pPr>
+      <w:r>
+        <w:tab/>
+      </w:r>
+      <w:r>
+        <w:tab/>
+      </w:r>
+      <w:r>
+        <w:tab/>
+        <w:t xml:space="preserve">Tester after entering the order item, selects pay and then enters the order type and the address. </w:t>
+      </w:r>
+      <w:r>
+        <w:t>When prompted for membership info, selects cancel.</w:t>
+      </w:r>
+    </w:p>
+    <w:p>
+      <w:pPr>
+        <w:pStyle w:val="NoSpacing"/>
+      </w:pPr>
+    </w:p>
+    <w:p>
+      <w:pPr>
+        <w:pStyle w:val="NoSpacing"/>
+      </w:pPr>
+      <w:r>
+        <w:tab/>
+      </w:r>
+      <w:r>
+        <w:tab/>
+      </w:r>
+      <w:r>
+        <w:tab/>
+        <w:t>Step 4: Tester enters the credit card information:</w:t>
+      </w:r>
+    </w:p>
+    <w:p>
+      <w:pPr>
+        <w:pStyle w:val="NoSpacing"/>
+      </w:pPr>
+    </w:p>
+    <w:p>
+      <w:pPr>
+        <w:pStyle w:val="NoSpacing"/>
+      </w:pPr>
+      <w:r>
+        <w:tab/>
+      </w:r>
+      <w:r>
+        <w:tab/>
+      </w:r>
+      <w:r>
+        <w:tab/>
+      </w:r>
+      <w:r>
+        <w:tab/>
+        <w:t>a. Card Number: 8888 8888 8888 8888</w:t>
+      </w:r>
+    </w:p>
+    <w:p>
+      <w:pPr>
+        <w:pStyle w:val="NoSpacing"/>
+      </w:pPr>
+    </w:p>
+    <w:p>
+      <w:pPr>
+        <w:pStyle w:val="NoSpacing"/>
+      </w:pPr>
+      <w:r>
+        <w:tab/>
+      </w:r>
+      <w:r>
+        <w:tab/>
+      </w:r>
+      <w:r>
+        <w:tab/>
+      </w:r>
+      <w:r>
+        <w:tab/>
+      </w:r>
+      <w:proofErr w:type="gramStart"/>
+      <w:r>
+        <w:t>b</w:t>
+      </w:r>
+      <w:proofErr w:type="gramEnd"/>
+      <w:r>
+        <w:t xml:space="preserve">. </w:t>
       </w:r>
       <w:proofErr w:type="spellStart"/>
       <w:r>
-        <w:t>employee_info</w:t>
+        <w:t>Exp</w:t>
       </w:r>
       <w:proofErr w:type="spellEnd"/>
       <w:r>
-        <w:t>".</w:t>
-      </w:r>
-    </w:p>
-    <w:p>
-      <w:pPr>
-        <w:pStyle w:val="NoSpacing"/>
-      </w:pPr>
-    </w:p>
-    <w:p>
-      <w:pPr>
-        <w:pStyle w:val="NoSpacing"/>
-      </w:pPr>
-      <w:r>
-        <w:tab/>
-      </w:r>
-      <w:r>
-        <w:tab/>
-        <w:t>2.14.5 Cleanup: Tester logout the current account.</w:t>
-      </w:r>
-    </w:p>
-    <w:p>
-      <w:pPr>
-        <w:pStyle w:val="NoSpacing"/>
-      </w:pPr>
-    </w:p>
-    <w:p>
-      <w:pPr>
-        <w:pStyle w:val="NoSpacing"/>
-      </w:pPr>
-      <w:r>
-        <w:t>3. Final cleanup: After all 14 manual sequential tests. The system will be as same as the initial.</w:t>
+        <w:t xml:space="preserve"> Date: 01/2018</w:t>
+      </w:r>
+    </w:p>
+    <w:p>
+      <w:pPr>
+        <w:pStyle w:val="NoSpacing"/>
+      </w:pPr>
+    </w:p>
+    <w:p>
+      <w:pPr>
+        <w:pStyle w:val="NoSpacing"/>
+        <w:numPr>
+          <w:ilvl w:val="0"/>
+          <w:numId w:val="1"/>
+        </w:numPr>
+      </w:pPr>
+      <w:r>
+        <w:t>CV2</w:t>
+      </w:r>
+      <w:r>
+        <w:t>: 123</w:t>
+      </w:r>
+    </w:p>
+    <w:p>
+      <w:pPr>
+        <w:pStyle w:val="NoSpacing"/>
+        <w:ind w:left="3240"/>
+      </w:pPr>
+    </w:p>
+    <w:p>
+      <w:pPr>
+        <w:pStyle w:val="NoSpacing"/>
+      </w:pPr>
+      <w:r>
+        <w:tab/>
+      </w:r>
+      <w:r>
+        <w:tab/>
+      </w:r>
+      <w:r>
+        <w:tab/>
+        <w:t xml:space="preserve">Step </w:t>
+      </w:r>
+      <w:r>
+        <w:t>5</w:t>
+      </w:r>
+      <w:r>
+        <w:t xml:space="preserve">: Tester enters the </w:t>
+      </w:r>
+      <w:r>
+        <w:t>amount to pay</w:t>
+      </w:r>
+      <w:r>
+        <w:t xml:space="preserve"> ($10). </w:t>
+      </w:r>
+    </w:p>
+    <w:p>
+      <w:pPr>
+        <w:pStyle w:val="NoSpacing"/>
+      </w:pPr>
+    </w:p>
+    <w:p>
+      <w:pPr>
+        <w:pStyle w:val="NoSpacing"/>
+      </w:pPr>
+      <w:r>
+        <w:tab/>
+      </w:r>
+      <w:r>
+        <w:tab/>
+        <w:t>2.</w:t>
+      </w:r>
+      <w:r>
+        <w:t>1</w:t>
+      </w:r>
+      <w:r>
+        <w:t>4</w:t>
+      </w:r>
+      <w:r>
+        <w:t>.4 Expected result:</w:t>
+      </w:r>
+    </w:p>
+    <w:p>
+      <w:pPr>
+        <w:pStyle w:val="NoSpacing"/>
+      </w:pPr>
+    </w:p>
+    <w:p>
+      <w:pPr>
+        <w:pStyle w:val="NoSpacing"/>
+      </w:pPr>
+      <w:r>
+        <w:tab/>
+      </w:r>
+      <w:r>
+        <w:tab/>
+      </w:r>
+      <w:r>
+        <w:tab/>
+        <w:t xml:space="preserve">a. After Step </w:t>
+      </w:r>
+      <w:r>
+        <w:t>5</w:t>
+      </w:r>
+      <w:r>
+        <w:t>, the system</w:t>
+      </w:r>
+      <w:r>
+        <w:t xml:space="preserve"> should switch to check-out UI and </w:t>
+      </w:r>
+      <w:r>
+        <w:t>should mark the order as "paid".</w:t>
+      </w:r>
+    </w:p>
+    <w:p>
+      <w:pPr>
+        <w:pStyle w:val="NoSpacing"/>
+      </w:pPr>
+    </w:p>
+    <w:p>
+      <w:pPr>
+        <w:pStyle w:val="NoSpacing"/>
+      </w:pPr>
+      <w:r>
+        <w:tab/>
+      </w:r>
+      <w:r>
+        <w:tab/>
+      </w:r>
+      <w:r>
+        <w:tab/>
+        <w:t>c. The system contains an order with ID 002.</w:t>
+      </w:r>
+    </w:p>
+    <w:p>
+      <w:pPr>
+        <w:pStyle w:val="NoSpacing"/>
+      </w:pPr>
+    </w:p>
+    <w:p>
+      <w:pPr>
+        <w:pStyle w:val="NoSpacing"/>
+      </w:pPr>
+      <w:r>
+        <w:tab/>
+      </w:r>
+      <w:r>
+        <w:tab/>
+        <w:t>2.1</w:t>
+      </w:r>
+      <w:r>
+        <w:t>4</w:t>
+      </w:r>
+      <w:r>
+        <w:t>.5 Cleanup: Tester logout current account.</w:t>
+      </w:r>
+    </w:p>
+    <w:p>
+      <w:pPr>
+        <w:pStyle w:val="NoSpacing"/>
+      </w:pPr>
+    </w:p>
+    <w:p>
+      <w:pPr>
+        <w:pStyle w:val="NoSpacing"/>
+        <w:rPr>
+          <w:b/>
+          <w:bCs/>
+        </w:rPr>
+      </w:pPr>
+      <w:r>
+        <w:rPr>
+          <w:b/>
+          <w:bCs/>
+        </w:rPr>
+        <w:tab/>
+        <w:t>2.1</w:t>
+      </w:r>
+      <w:r>
+        <w:rPr>
+          <w:b/>
+          <w:bCs/>
+        </w:rPr>
+        <w:t>5</w:t>
+      </w:r>
+      <w:r>
+        <w:rPr>
+          <w:b/>
+          <w:bCs/>
+        </w:rPr>
+        <w:t xml:space="preserve"> Chef marks order to complete</w:t>
+      </w:r>
+    </w:p>
+    <w:p>
+      <w:pPr>
+        <w:pStyle w:val="NoSpacing"/>
+      </w:pPr>
+    </w:p>
+    <w:p>
+      <w:pPr>
+        <w:pStyle w:val="NoSpacing"/>
+      </w:pPr>
+      <w:r>
+        <w:tab/>
+      </w:r>
+      <w:r>
+        <w:tab/>
+        <w:t>2.1</w:t>
+      </w:r>
+      <w:r>
+        <w:t>5</w:t>
+      </w:r>
+      <w:r>
+        <w:t>.1 Testing object: System, UI module</w:t>
+      </w:r>
+    </w:p>
+    <w:p>
+      <w:pPr>
+        <w:pStyle w:val="NoSpacing"/>
+      </w:pPr>
+    </w:p>
+    <w:p>
+      <w:pPr>
+        <w:pStyle w:val="NoSpacing"/>
+      </w:pPr>
+      <w:r>
+        <w:tab/>
+      </w:r>
+      <w:r>
+        <w:tab/>
+        <w:t>2.1</w:t>
+      </w:r>
+      <w:r>
+        <w:t>5</w:t>
+      </w:r>
+      <w:r>
+        <w:t>.2 Importance: Medium</w:t>
+      </w:r>
+    </w:p>
+    <w:p>
+      <w:pPr>
+        <w:pStyle w:val="NoSpacing"/>
+      </w:pPr>
+    </w:p>
+    <w:p>
+      <w:pPr>
+        <w:pStyle w:val="NoSpacing"/>
+      </w:pPr>
+      <w:r>
+        <w:tab/>
+      </w:r>
+      <w:r>
+        <w:tab/>
+        <w:t>2.1</w:t>
+      </w:r>
+      <w:r>
+        <w:t>5</w:t>
+      </w:r>
+      <w:r>
+        <w:t>.3 Instructions:</w:t>
+      </w:r>
+    </w:p>
+    <w:p>
+      <w:pPr>
+        <w:pStyle w:val="NoSpacing"/>
+      </w:pPr>
+    </w:p>
+    <w:p>
+      <w:pPr>
+        <w:pStyle w:val="NoSpacing"/>
+      </w:pPr>
+      <w:r>
+        <w:tab/>
+      </w:r>
+      <w:r>
+        <w:tab/>
+      </w:r>
+      <w:r>
+        <w:tab/>
+        <w:t xml:space="preserve">Step 1: Tester login to the system as chef, which is the one created with </w:t>
+      </w:r>
+      <w:proofErr w:type="spellStart"/>
+      <w:r>
+        <w:t>loginID</w:t>
+      </w:r>
+      <w:proofErr w:type="spellEnd"/>
+      <w:r>
+        <w:t xml:space="preserve"> Caleb</w:t>
+      </w:r>
+      <w:r>
+        <w:t>, password: caleb003.</w:t>
+      </w:r>
+    </w:p>
+    <w:p>
+      <w:pPr>
+        <w:pStyle w:val="NoSpacing"/>
+      </w:pPr>
+    </w:p>
+    <w:p>
+      <w:pPr>
+        <w:pStyle w:val="NoSpacing"/>
+      </w:pPr>
+      <w:r>
+        <w:tab/>
+      </w:r>
+      <w:r>
+        <w:tab/>
+      </w:r>
+      <w:r>
+        <w:tab/>
+        <w:t>Step 2: Tester enters complete order UI.</w:t>
+      </w:r>
+    </w:p>
+    <w:p>
+      <w:pPr>
+        <w:pStyle w:val="NoSpacing"/>
+      </w:pPr>
+    </w:p>
+    <w:p>
+      <w:pPr>
+        <w:pStyle w:val="NoSpacing"/>
+      </w:pPr>
+      <w:r>
+        <w:tab/>
+      </w:r>
+      <w:r>
+        <w:tab/>
+      </w:r>
+      <w:r>
+        <w:tab/>
+        <w:t>Step 3: Tester marks the order ID 001 as complete.</w:t>
+      </w:r>
+    </w:p>
+    <w:p>
+      <w:pPr>
+        <w:pStyle w:val="NoSpacing"/>
+      </w:pPr>
+    </w:p>
+    <w:p>
+      <w:pPr>
+        <w:pStyle w:val="NoSpacing"/>
+      </w:pPr>
+      <w:r>
+        <w:tab/>
+      </w:r>
+      <w:r>
+        <w:tab/>
+        <w:t>2.1</w:t>
+      </w:r>
+      <w:r>
+        <w:t>5</w:t>
+      </w:r>
+      <w:r>
+        <w:t>.4 Expected result:</w:t>
+      </w:r>
+    </w:p>
+    <w:p>
+      <w:pPr>
+        <w:pStyle w:val="NoSpacing"/>
+      </w:pPr>
+    </w:p>
+    <w:p>
+      <w:pPr>
+        <w:pStyle w:val="NoSpacing"/>
+      </w:pPr>
+      <w:r>
+        <w:tab/>
+      </w:r>
+      <w:r>
+        <w:tab/>
+      </w:r>
+      <w:r>
+        <w:tab/>
+        <w:t xml:space="preserve">a. After Step 2, tester should be able to see all </w:t>
+      </w:r>
+      <w:proofErr w:type="spellStart"/>
+      <w:r>
+        <w:t>incompleted</w:t>
+      </w:r>
+      <w:proofErr w:type="spellEnd"/>
+      <w:r>
+        <w:t xml:space="preserve"> orders, i.e. orders with ID 001 and 002.</w:t>
+      </w:r>
+    </w:p>
+    <w:p>
+      <w:pPr>
+        <w:pStyle w:val="NoSpacing"/>
+      </w:pPr>
+    </w:p>
+    <w:p>
+      <w:pPr>
+        <w:pStyle w:val="NoSpacing"/>
+      </w:pPr>
+      <w:r>
+        <w:tab/>
+      </w:r>
+      <w:r>
+        <w:tab/>
+      </w:r>
+      <w:r>
+        <w:tab/>
+        <w:t xml:space="preserve">b. After Step 3, </w:t>
+      </w:r>
+      <w:proofErr w:type="gramStart"/>
+      <w:r>
+        <w:t>The</w:t>
+      </w:r>
+      <w:proofErr w:type="gramEnd"/>
+      <w:r>
+        <w:t xml:space="preserve"> status of order with ID 001 is "completed".</w:t>
+      </w:r>
+    </w:p>
+    <w:p>
+      <w:pPr>
+        <w:pStyle w:val="NoSpacing"/>
+      </w:pPr>
+    </w:p>
+    <w:p>
+      <w:pPr>
+        <w:pStyle w:val="NoSpacing"/>
+      </w:pPr>
+      <w:r>
+        <w:tab/>
+      </w:r>
+      <w:r>
+        <w:tab/>
+        <w:t>2.1</w:t>
+      </w:r>
+      <w:r>
+        <w:t>5</w:t>
+      </w:r>
+      <w:r>
+        <w:t>.5 Cleanup: Tester logout current account.</w:t>
+      </w:r>
+    </w:p>
+    <w:p>
+      <w:pPr>
+        <w:pStyle w:val="NoSpacing"/>
+      </w:pPr>
+    </w:p>
+    <w:p>
+      <w:pPr>
+        <w:pStyle w:val="NoSpacing"/>
+      </w:pPr>
+    </w:p>
+    <w:p>
+      <w:pPr>
+        <w:pStyle w:val="NoSpacing"/>
+      </w:pPr>
+    </w:p>
+    <w:p>
+      <w:pPr>
+        <w:pStyle w:val="NoSpacing"/>
+      </w:pPr>
+      <w:r>
+        <w:t>3. Final cleanup: After all 1</w:t>
+      </w:r>
+      <w:r>
+        <w:t>5</w:t>
+      </w:r>
+      <w:bookmarkStart w:id="0" w:name="_GoBack"/>
+      <w:bookmarkEnd w:id="0"/>
+      <w:r>
+        <w:t xml:space="preserve"> manual sequential tests. The system will be as same as the initial.</w:t>
       </w:r>
     </w:p>
     <w:sectPr>
@@ -4616,6 +6493,195 @@
     </w:sectPr>
   </w:body>
 </w:document>
+</file>
+
+<file path=word/numbering.xml><?xml version="1.0" encoding="utf-8"?>
+<w:numbering xmlns:wpc="http://schemas.microsoft.com/office/word/2010/wordprocessingCanvas" xmlns:mc="http://schemas.openxmlformats.org/markup-compatibility/2006" xmlns:o="urn:schemas-microsoft-com:office:office" xmlns:r="http://schemas.openxmlformats.org/officeDocument/2006/relationships" xmlns:m="http://schemas.openxmlformats.org/officeDocument/2006/math" xmlns:v="urn:schemas-microsoft-com:vml" xmlns:wp14="http://schemas.microsoft.com/office/word/2010/wordprocessingDrawing" xmlns:wp="http://schemas.openxmlformats.org/drawingml/2006/wordprocessingDrawing" xmlns:w10="urn:schemas-microsoft-com:office:word" xmlns:w="http://schemas.openxmlformats.org/wordprocessingml/2006/main" xmlns:w14="http://schemas.microsoft.com/office/word/2010/wordml" xmlns:w15="http://schemas.microsoft.com/office/word/2012/wordml" xmlns:wpg="http://schemas.microsoft.com/office/word/2010/wordprocessingGroup" xmlns:wpi="http://schemas.microsoft.com/office/word/2010/wordprocessingInk" xmlns:wne="http://schemas.microsoft.com/office/word/2006/wordml" xmlns:wps="http://schemas.microsoft.com/office/word/2010/wordprocessingShape" mc:Ignorable="w14 w15 wp14">
+  <w:abstractNum w:abstractNumId="0">
+    <w:nsid w:val="0A1B5CC0"/>
+    <w:multiLevelType w:val="hybridMultilevel"/>
+    <w:tmpl w:val="23362C54"/>
+    <w:lvl w:ilvl="0" w:tplc="0C22BD84">
+      <w:start w:val="1"/>
+      <w:numFmt w:val="lowerLetter"/>
+      <w:lvlText w:val="%1."/>
+      <w:lvlJc w:val="left"/>
+      <w:pPr>
+        <w:ind w:left="3240" w:hanging="360"/>
+      </w:pPr>
+      <w:rPr>
+        <w:rFonts w:hint="default"/>
+      </w:rPr>
+    </w:lvl>
+    <w:lvl w:ilvl="1" w:tplc="04090019" w:tentative="1">
+      <w:start w:val="1"/>
+      <w:numFmt w:val="lowerLetter"/>
+      <w:lvlText w:val="%2."/>
+      <w:lvlJc w:val="left"/>
+      <w:pPr>
+        <w:ind w:left="3960" w:hanging="360"/>
+      </w:pPr>
+    </w:lvl>
+    <w:lvl w:ilvl="2" w:tplc="0409001B" w:tentative="1">
+      <w:start w:val="1"/>
+      <w:numFmt w:val="lowerRoman"/>
+      <w:lvlText w:val="%3."/>
+      <w:lvlJc w:val="right"/>
+      <w:pPr>
+        <w:ind w:left="4680" w:hanging="180"/>
+      </w:pPr>
+    </w:lvl>
+    <w:lvl w:ilvl="3" w:tplc="0409000F" w:tentative="1">
+      <w:start w:val="1"/>
+      <w:numFmt w:val="decimal"/>
+      <w:lvlText w:val="%4."/>
+      <w:lvlJc w:val="left"/>
+      <w:pPr>
+        <w:ind w:left="5400" w:hanging="360"/>
+      </w:pPr>
+    </w:lvl>
+    <w:lvl w:ilvl="4" w:tplc="04090019" w:tentative="1">
+      <w:start w:val="1"/>
+      <w:numFmt w:val="lowerLetter"/>
+      <w:lvlText w:val="%5."/>
+      <w:lvlJc w:val="left"/>
+      <w:pPr>
+        <w:ind w:left="6120" w:hanging="360"/>
+      </w:pPr>
+    </w:lvl>
+    <w:lvl w:ilvl="5" w:tplc="0409001B" w:tentative="1">
+      <w:start w:val="1"/>
+      <w:numFmt w:val="lowerRoman"/>
+      <w:lvlText w:val="%6."/>
+      <w:lvlJc w:val="right"/>
+      <w:pPr>
+        <w:ind w:left="6840" w:hanging="180"/>
+      </w:pPr>
+    </w:lvl>
+    <w:lvl w:ilvl="6" w:tplc="0409000F" w:tentative="1">
+      <w:start w:val="1"/>
+      <w:numFmt w:val="decimal"/>
+      <w:lvlText w:val="%7."/>
+      <w:lvlJc w:val="left"/>
+      <w:pPr>
+        <w:ind w:left="7560" w:hanging="360"/>
+      </w:pPr>
+    </w:lvl>
+    <w:lvl w:ilvl="7" w:tplc="04090019" w:tentative="1">
+      <w:start w:val="1"/>
+      <w:numFmt w:val="lowerLetter"/>
+      <w:lvlText w:val="%8."/>
+      <w:lvlJc w:val="left"/>
+      <w:pPr>
+        <w:ind w:left="8280" w:hanging="360"/>
+      </w:pPr>
+    </w:lvl>
+    <w:lvl w:ilvl="8" w:tplc="0409001B" w:tentative="1">
+      <w:start w:val="1"/>
+      <w:numFmt w:val="lowerRoman"/>
+      <w:lvlText w:val="%9."/>
+      <w:lvlJc w:val="right"/>
+      <w:pPr>
+        <w:ind w:left="9000" w:hanging="180"/>
+      </w:pPr>
+    </w:lvl>
+  </w:abstractNum>
+  <w:abstractNum w:abstractNumId="1">
+    <w:nsid w:val="4BA41F90"/>
+    <w:multiLevelType w:val="hybridMultilevel"/>
+    <w:tmpl w:val="23362C54"/>
+    <w:lvl w:ilvl="0" w:tplc="0C22BD84">
+      <w:start w:val="1"/>
+      <w:numFmt w:val="lowerLetter"/>
+      <w:lvlText w:val="%1."/>
+      <w:lvlJc w:val="left"/>
+      <w:pPr>
+        <w:ind w:left="3240" w:hanging="360"/>
+      </w:pPr>
+      <w:rPr>
+        <w:rFonts w:hint="default"/>
+      </w:rPr>
+    </w:lvl>
+    <w:lvl w:ilvl="1" w:tplc="04090019" w:tentative="1">
+      <w:start w:val="1"/>
+      <w:numFmt w:val="lowerLetter"/>
+      <w:lvlText w:val="%2."/>
+      <w:lvlJc w:val="left"/>
+      <w:pPr>
+        <w:ind w:left="3960" w:hanging="360"/>
+      </w:pPr>
+    </w:lvl>
+    <w:lvl w:ilvl="2" w:tplc="0409001B" w:tentative="1">
+      <w:start w:val="1"/>
+      <w:numFmt w:val="lowerRoman"/>
+      <w:lvlText w:val="%3."/>
+      <w:lvlJc w:val="right"/>
+      <w:pPr>
+        <w:ind w:left="4680" w:hanging="180"/>
+      </w:pPr>
+    </w:lvl>
+    <w:lvl w:ilvl="3" w:tplc="0409000F" w:tentative="1">
+      <w:start w:val="1"/>
+      <w:numFmt w:val="decimal"/>
+      <w:lvlText w:val="%4."/>
+      <w:lvlJc w:val="left"/>
+      <w:pPr>
+        <w:ind w:left="5400" w:hanging="360"/>
+      </w:pPr>
+    </w:lvl>
+    <w:lvl w:ilvl="4" w:tplc="04090019" w:tentative="1">
+      <w:start w:val="1"/>
+      <w:numFmt w:val="lowerLetter"/>
+      <w:lvlText w:val="%5."/>
+      <w:lvlJc w:val="left"/>
+      <w:pPr>
+        <w:ind w:left="6120" w:hanging="360"/>
+      </w:pPr>
+    </w:lvl>
+    <w:lvl w:ilvl="5" w:tplc="0409001B" w:tentative="1">
+      <w:start w:val="1"/>
+      <w:numFmt w:val="lowerRoman"/>
+      <w:lvlText w:val="%6."/>
+      <w:lvlJc w:val="right"/>
+      <w:pPr>
+        <w:ind w:left="6840" w:hanging="180"/>
+      </w:pPr>
+    </w:lvl>
+    <w:lvl w:ilvl="6" w:tplc="0409000F" w:tentative="1">
+      <w:start w:val="1"/>
+      <w:numFmt w:val="decimal"/>
+      <w:lvlText w:val="%7."/>
+      <w:lvlJc w:val="left"/>
+      <w:pPr>
+        <w:ind w:left="7560" w:hanging="360"/>
+      </w:pPr>
+    </w:lvl>
+    <w:lvl w:ilvl="7" w:tplc="04090019" w:tentative="1">
+      <w:start w:val="1"/>
+      <w:numFmt w:val="lowerLetter"/>
+      <w:lvlText w:val="%8."/>
+      <w:lvlJc w:val="left"/>
+      <w:pPr>
+        <w:ind w:left="8280" w:hanging="360"/>
+      </w:pPr>
+    </w:lvl>
+    <w:lvl w:ilvl="8" w:tplc="0409001B" w:tentative="1">
+      <w:start w:val="1"/>
+      <w:numFmt w:val="lowerRoman"/>
+      <w:lvlText w:val="%9."/>
+      <w:lvlJc w:val="right"/>
+      <w:pPr>
+        <w:ind w:left="9000" w:hanging="180"/>
+      </w:pPr>
+    </w:lvl>
+  </w:abstractNum>
+  <w:num w:numId="1">
+    <w:abstractNumId w:val="1"/>
+  </w:num>
+  <w:num w:numId="2">
+    <w:abstractNumId w:val="0"/>
+  </w:num>
+</w:numbering>
 </file>
 
 <file path=word/styles.xml><?xml version="1.0" encoding="utf-8"?>
@@ -5015,7 +7081,6 @@
   <w:style w:type="character" w:default="1" w:styleId="DefaultParagraphFont">
     <w:name w:val="Default Paragraph Font"/>
     <w:uiPriority w:val="1"/>
-    <w:semiHidden/>
     <w:unhideWhenUsed/>
   </w:style>
   <w:style w:type="table" w:default="1" w:styleId="TableNormal">
